--- a/Documentacion/DOCUMENTACION.docx
+++ b/Documentacion/DOCUMENTACION.docx
@@ -350,61 +350,7 @@
           <w:sz w:val="24"/>
           <w:szCs w:val="24"/>
         </w:rPr>
-        <w:t xml:space="preserve"> a los usuarios registrar un perfil mediante sus cuentas de las diferentes plataformas de videojuegos como </w:t>
-      </w:r>
-      <w:proofErr w:type="spellStart"/>
-      <w:r>
-        <w:rPr>
-          <w:rFonts w:ascii="Arial" w:hAnsi="Arial" w:cs="Arial"/>
-          <w:sz w:val="24"/>
-          <w:szCs w:val="24"/>
-        </w:rPr>
-        <w:t>Steam</w:t>
-      </w:r>
-      <w:proofErr w:type="spellEnd"/>
-      <w:r>
-        <w:rPr>
-          <w:rFonts w:ascii="Arial" w:hAnsi="Arial" w:cs="Arial"/>
-          <w:sz w:val="24"/>
-          <w:szCs w:val="24"/>
-        </w:rPr>
-        <w:t xml:space="preserve">, </w:t>
-      </w:r>
-      <w:proofErr w:type="spellStart"/>
-      <w:r>
-        <w:rPr>
-          <w:rFonts w:ascii="Arial" w:hAnsi="Arial" w:cs="Arial"/>
-          <w:sz w:val="24"/>
-          <w:szCs w:val="24"/>
-        </w:rPr>
-        <w:t>Playstation</w:t>
-      </w:r>
-      <w:proofErr w:type="spellEnd"/>
-      <w:r>
-        <w:rPr>
-          <w:rFonts w:ascii="Arial" w:hAnsi="Arial" w:cs="Arial"/>
-          <w:sz w:val="24"/>
-          <w:szCs w:val="24"/>
-        </w:rPr>
-        <w:t xml:space="preserve"> Network y </w:t>
-      </w:r>
-      <w:proofErr w:type="spellStart"/>
-      <w:r>
-        <w:rPr>
-          <w:rFonts w:ascii="Arial" w:hAnsi="Arial" w:cs="Arial"/>
-          <w:sz w:val="24"/>
-          <w:szCs w:val="24"/>
-        </w:rPr>
-        <w:t>Xboxlive</w:t>
-      </w:r>
-      <w:proofErr w:type="spellEnd"/>
-      <w:r>
-        <w:rPr>
-          <w:rFonts w:ascii="Arial" w:hAnsi="Arial" w:cs="Arial"/>
-          <w:sz w:val="24"/>
-          <w:szCs w:val="24"/>
-        </w:rPr>
-        <w:t xml:space="preserve">. La aplicación </w:t>
+        <w:t xml:space="preserve"> a los usuarios registrar un perfil mediante sus cuentas de las diferentes plataformas de videojuegos como Steam, Playstation Network y Xboxlive. La aplicación </w:t>
       </w:r>
       <w:r>
         <w:rPr>
@@ -428,25 +374,7 @@
           <w:sz w:val="24"/>
           <w:szCs w:val="24"/>
         </w:rPr>
-        <w:t xml:space="preserve">, podrán revisar sus trofeos o </w:t>
-      </w:r>
-      <w:proofErr w:type="spellStart"/>
-      <w:r>
-        <w:rPr>
-          <w:rFonts w:ascii="Arial" w:hAnsi="Arial" w:cs="Arial"/>
-          <w:sz w:val="24"/>
-          <w:szCs w:val="24"/>
-        </w:rPr>
-        <w:t>achievements</w:t>
-      </w:r>
-      <w:proofErr w:type="spellEnd"/>
-      <w:r>
-        <w:rPr>
-          <w:rFonts w:ascii="Arial" w:hAnsi="Arial" w:cs="Arial"/>
-          <w:sz w:val="24"/>
-          <w:szCs w:val="24"/>
-        </w:rPr>
-        <w:t xml:space="preserve"> que han logrado obtener en los diferentes juegos que poseen</w:t>
+        <w:t>, podrán revisar sus trofeos o achievements que han logrado obtener en los diferentes juegos que poseen</w:t>
       </w:r>
       <w:r>
         <w:rPr>
@@ -506,25 +434,7 @@
           <w:sz w:val="24"/>
           <w:szCs w:val="24"/>
         </w:rPr>
-        <w:t xml:space="preserve">, la aplicación tendrá un </w:t>
-      </w:r>
-      <w:proofErr w:type="spellStart"/>
-      <w:r>
-        <w:rPr>
-          <w:rFonts w:ascii="Arial" w:hAnsi="Arial" w:cs="Arial"/>
-          <w:sz w:val="24"/>
-          <w:szCs w:val="24"/>
-        </w:rPr>
-        <w:t>newsfeed</w:t>
-      </w:r>
-      <w:proofErr w:type="spellEnd"/>
-      <w:r>
-        <w:rPr>
-          <w:rFonts w:ascii="Arial" w:hAnsi="Arial" w:cs="Arial"/>
-          <w:sz w:val="24"/>
-          <w:szCs w:val="24"/>
-        </w:rPr>
-        <w:t xml:space="preserve"> con noticias relevantes de los videojuegos y los diferentes eventos en los que pueden participar las personas</w:t>
+        <w:t>, la aplicación tendrá un newsfeed con noticias relevantes de los videojuegos y los diferentes eventos en los que pueden participar las personas</w:t>
       </w:r>
       <w:r>
         <w:rPr>
@@ -663,18 +573,8 @@
           <w:sz w:val="24"/>
           <w:szCs w:val="24"/>
         </w:rPr>
-        <w:t xml:space="preserve"> </w:t>
-      </w:r>
-      <w:proofErr w:type="spellStart"/>
-      <w:r>
-        <w:rPr>
-          <w:rFonts w:ascii="Arial" w:hAnsi="Arial" w:cs="Arial"/>
-          <w:sz w:val="24"/>
-          <w:szCs w:val="24"/>
-        </w:rPr>
-        <w:t>steam</w:t>
-      </w:r>
-      <w:proofErr w:type="spellEnd"/>
+        <w:t xml:space="preserve"> steam</w:t>
+      </w:r>
       <w:r>
         <w:rPr>
           <w:rFonts w:ascii="Arial" w:hAnsi="Arial" w:cs="Arial"/>
@@ -777,18 +677,8 @@
           <w:sz w:val="24"/>
           <w:szCs w:val="24"/>
         </w:rPr>
-        <w:t xml:space="preserve">Búsqueda de juegos y juegos por </w:t>
-      </w:r>
-      <w:proofErr w:type="spellStart"/>
-      <w:r>
-        <w:rPr>
-          <w:rFonts w:ascii="Arial" w:hAnsi="Arial" w:cs="Arial"/>
-          <w:sz w:val="24"/>
-          <w:szCs w:val="24"/>
-        </w:rPr>
-        <w:t>tags</w:t>
-      </w:r>
-      <w:proofErr w:type="spellEnd"/>
+        <w:t>Búsqueda de juegos y juegos por tags</w:t>
+      </w:r>
     </w:p>
     <w:p>
       <w:pPr>
@@ -811,36 +701,8 @@
           <w:sz w:val="24"/>
           <w:szCs w:val="24"/>
         </w:rPr>
-        <w:t xml:space="preserve">Filtro de juego por géneros y </w:t>
-      </w:r>
-      <w:proofErr w:type="spellStart"/>
-      <w:r>
-        <w:rPr>
-          <w:rFonts w:ascii="Arial" w:hAnsi="Arial" w:cs="Arial"/>
-          <w:sz w:val="24"/>
-          <w:szCs w:val="24"/>
-        </w:rPr>
-        <w:t>advance</w:t>
-      </w:r>
-      <w:proofErr w:type="spellEnd"/>
-      <w:r>
-        <w:rPr>
-          <w:rFonts w:ascii="Arial" w:hAnsi="Arial" w:cs="Arial"/>
-          <w:sz w:val="24"/>
-          <w:szCs w:val="24"/>
-        </w:rPr>
-        <w:t xml:space="preserve"> </w:t>
-      </w:r>
-      <w:proofErr w:type="spellStart"/>
-      <w:r>
-        <w:rPr>
-          <w:rFonts w:ascii="Arial" w:hAnsi="Arial" w:cs="Arial"/>
-          <w:sz w:val="24"/>
-          <w:szCs w:val="24"/>
-        </w:rPr>
-        <w:t>search</w:t>
-      </w:r>
-      <w:proofErr w:type="spellEnd"/>
+        <w:t>Filtro de juego por géneros y advance search</w:t>
+      </w:r>
     </w:p>
     <w:p>
       <w:pPr>
@@ -887,43 +749,7 @@
           <w:sz w:val="24"/>
           <w:szCs w:val="24"/>
         </w:rPr>
-        <w:t xml:space="preserve">Visualizar datos informativos del jugador con respecto a un juego (trofeos obtenidos y </w:t>
-      </w:r>
-      <w:proofErr w:type="spellStart"/>
-      <w:r>
-        <w:rPr>
-          <w:rFonts w:ascii="Arial" w:hAnsi="Arial" w:cs="Arial"/>
-          <w:sz w:val="24"/>
-          <w:szCs w:val="24"/>
-        </w:rPr>
-        <w:t>user</w:t>
-      </w:r>
-      <w:proofErr w:type="spellEnd"/>
-      <w:r>
-        <w:rPr>
-          <w:rFonts w:ascii="Arial" w:hAnsi="Arial" w:cs="Arial"/>
-          <w:sz w:val="24"/>
-          <w:szCs w:val="24"/>
-        </w:rPr>
-        <w:t xml:space="preserve"> </w:t>
-      </w:r>
-      <w:proofErr w:type="spellStart"/>
-      <w:r>
-        <w:rPr>
-          <w:rFonts w:ascii="Arial" w:hAnsi="Arial" w:cs="Arial"/>
-          <w:sz w:val="24"/>
-          <w:szCs w:val="24"/>
-        </w:rPr>
-        <w:t>stats</w:t>
-      </w:r>
-      <w:proofErr w:type="spellEnd"/>
-      <w:r>
-        <w:rPr>
-          <w:rFonts w:ascii="Arial" w:hAnsi="Arial" w:cs="Arial"/>
-          <w:sz w:val="24"/>
-          <w:szCs w:val="24"/>
-        </w:rPr>
-        <w:t>)</w:t>
+        <w:t>Visualizar datos informativos del jugador con respecto a un juego (trofeos obtenidos y user stats)</w:t>
       </w:r>
     </w:p>
     <w:p>
@@ -940,28 +766,6 @@
     <w:p>
       <w:pPr>
         <w:spacing w:line="720" w:lineRule="auto"/>
-        <w:jc w:val="both"/>
-        <w:rPr>
-          <w:rFonts w:ascii="Arial" w:hAnsi="Arial" w:cs="Arial"/>
-          <w:sz w:val="24"/>
-          <w:szCs w:val="24"/>
-        </w:rPr>
-      </w:pPr>
-    </w:p>
-    <w:p>
-      <w:pPr>
-        <w:spacing w:line="720" w:lineRule="auto"/>
-        <w:jc w:val="both"/>
-        <w:rPr>
-          <w:rFonts w:ascii="Arial" w:hAnsi="Arial" w:cs="Arial"/>
-          <w:sz w:val="24"/>
-          <w:szCs w:val="24"/>
-        </w:rPr>
-      </w:pPr>
-    </w:p>
-    <w:p>
-      <w:pPr>
-        <w:spacing w:line="720" w:lineRule="auto"/>
         <w:jc w:val="center"/>
         <w:rPr>
           <w:rFonts w:ascii="Arial" w:hAnsi="Arial" w:cs="Arial"/>
@@ -977,6 +781,7 @@
           <w:sz w:val="36"/>
           <w:szCs w:val="36"/>
         </w:rPr>
+        <w:lastRenderedPageBreak/>
         <w:t>WIREFRAMES</w:t>
       </w:r>
     </w:p>
@@ -988,16 +793,14 @@
           <w:szCs w:val="24"/>
         </w:rPr>
       </w:pPr>
-      <w:proofErr w:type="spellStart"/>
-      <w:r>
-        <w:rPr>
-          <w:rFonts w:ascii="Arial" w:hAnsi="Arial" w:cs="Arial"/>
-          <w:sz w:val="24"/>
-          <w:szCs w:val="24"/>
-        </w:rPr>
-        <w:t>Patrónes</w:t>
-      </w:r>
-      <w:proofErr w:type="spellEnd"/>
+      <w:r>
+        <w:rPr>
+          <w:rFonts w:ascii="Arial" w:hAnsi="Arial" w:cs="Arial"/>
+          <w:sz w:val="24"/>
+          <w:szCs w:val="24"/>
+        </w:rPr>
+        <w:t>Patrones</w:t>
+      </w:r>
       <w:r>
         <w:rPr>
           <w:rFonts w:ascii="Arial" w:hAnsi="Arial" w:cs="Arial"/>
@@ -1021,115 +824,7 @@
           <w:sz w:val="24"/>
           <w:szCs w:val="24"/>
         </w:rPr>
-        <w:t xml:space="preserve">-Master </w:t>
-      </w:r>
-      <w:proofErr w:type="spellStart"/>
-      <w:r>
-        <w:rPr>
-          <w:rFonts w:ascii="Arial" w:hAnsi="Arial" w:cs="Arial"/>
-          <w:sz w:val="24"/>
-          <w:szCs w:val="24"/>
-        </w:rPr>
-        <w:t>Detail</w:t>
-      </w:r>
-      <w:proofErr w:type="spellEnd"/>
-      <w:r>
-        <w:rPr>
-          <w:rFonts w:ascii="Arial" w:hAnsi="Arial" w:cs="Arial"/>
-          <w:sz w:val="24"/>
-          <w:szCs w:val="24"/>
-        </w:rPr>
-        <w:t xml:space="preserve"> en las listas de </w:t>
-      </w:r>
-      <w:proofErr w:type="spellStart"/>
-      <w:r>
-        <w:rPr>
-          <w:rFonts w:ascii="Arial" w:hAnsi="Arial" w:cs="Arial"/>
-          <w:sz w:val="24"/>
-          <w:szCs w:val="24"/>
-        </w:rPr>
-        <w:t>MyGameLibrary</w:t>
-      </w:r>
-      <w:proofErr w:type="spellEnd"/>
-      <w:r>
-        <w:rPr>
-          <w:rFonts w:ascii="Arial" w:hAnsi="Arial" w:cs="Arial"/>
-          <w:sz w:val="24"/>
-          <w:szCs w:val="24"/>
-        </w:rPr>
-        <w:t xml:space="preserve">,   en los juegos de </w:t>
-      </w:r>
-      <w:proofErr w:type="spellStart"/>
-      <w:r>
-        <w:rPr>
-          <w:rFonts w:ascii="Arial" w:hAnsi="Arial" w:cs="Arial"/>
-          <w:sz w:val="24"/>
-          <w:szCs w:val="24"/>
-        </w:rPr>
-        <w:t>steam</w:t>
-      </w:r>
-      <w:proofErr w:type="spellEnd"/>
-      <w:r>
-        <w:rPr>
-          <w:rFonts w:ascii="Arial" w:hAnsi="Arial" w:cs="Arial"/>
-          <w:sz w:val="24"/>
-          <w:szCs w:val="24"/>
-        </w:rPr>
-        <w:t xml:space="preserve">, así mismo en algunas otras pantallas de la aplicación,  al hacer </w:t>
-      </w:r>
-      <w:proofErr w:type="spellStart"/>
-      <w:r>
-        <w:rPr>
-          <w:rFonts w:ascii="Arial" w:hAnsi="Arial" w:cs="Arial"/>
-          <w:sz w:val="24"/>
-          <w:szCs w:val="24"/>
-        </w:rPr>
-        <w:t>click</w:t>
-      </w:r>
-      <w:proofErr w:type="spellEnd"/>
-      <w:r>
-        <w:rPr>
-          <w:rFonts w:ascii="Arial" w:hAnsi="Arial" w:cs="Arial"/>
-          <w:sz w:val="24"/>
-          <w:szCs w:val="24"/>
-        </w:rPr>
-        <w:t xml:space="preserve"> sobre un respectivo juego se abrirá una </w:t>
-      </w:r>
-      <w:proofErr w:type="spellStart"/>
-      <w:r>
-        <w:rPr>
-          <w:rFonts w:ascii="Arial" w:hAnsi="Arial" w:cs="Arial"/>
-          <w:sz w:val="24"/>
-          <w:szCs w:val="24"/>
-        </w:rPr>
-        <w:t>view</w:t>
-      </w:r>
-      <w:proofErr w:type="spellEnd"/>
-      <w:r>
-        <w:rPr>
-          <w:rFonts w:ascii="Arial" w:hAnsi="Arial" w:cs="Arial"/>
-          <w:sz w:val="24"/>
-          <w:szCs w:val="24"/>
-        </w:rPr>
-        <w:t xml:space="preserve"> mostrando la información del juego, además de una sección de los </w:t>
-      </w:r>
-      <w:proofErr w:type="spellStart"/>
-      <w:r>
-        <w:rPr>
-          <w:rFonts w:ascii="Arial" w:hAnsi="Arial" w:cs="Arial"/>
-          <w:sz w:val="24"/>
-          <w:szCs w:val="24"/>
-        </w:rPr>
-        <w:t>comments</w:t>
-      </w:r>
-      <w:proofErr w:type="spellEnd"/>
-      <w:r>
-        <w:rPr>
-          <w:rFonts w:ascii="Arial" w:hAnsi="Arial" w:cs="Arial"/>
-          <w:sz w:val="24"/>
-          <w:szCs w:val="24"/>
-        </w:rPr>
-        <w:t xml:space="preserve"> de otros usuarios de ser el caso que se tenga acceso a internet.</w:t>
+        <w:t>-Master Detail en las listas de MyGameLibrary,   en los juegos de steam, así mismo en algunas otras pantallas de la aplicación,  al hacer click sobre un respectivo juego se abrirá una view mostrando la información del juego, además de una sección de los comments de otros usuarios de ser el caso que se tenga acceso a internet.</w:t>
       </w:r>
     </w:p>
     <w:p>
@@ -1292,222 +987,24 @@
           <w:sz w:val="24"/>
           <w:szCs w:val="24"/>
         </w:rPr>
-        <w:t xml:space="preserve">También se implementará un modelo de </w:t>
-      </w:r>
-      <w:proofErr w:type="spellStart"/>
-      <w:r>
-        <w:rPr>
-          <w:rFonts w:ascii="Arial" w:hAnsi="Arial" w:cs="Arial"/>
-          <w:sz w:val="24"/>
-          <w:szCs w:val="24"/>
-        </w:rPr>
-        <w:t>dashboard</w:t>
-      </w:r>
-      <w:proofErr w:type="spellEnd"/>
-      <w:r>
-        <w:rPr>
-          <w:rFonts w:ascii="Arial" w:hAnsi="Arial" w:cs="Arial"/>
-          <w:sz w:val="24"/>
-          <w:szCs w:val="24"/>
-        </w:rPr>
-        <w:t xml:space="preserve"> + Tabla en los </w:t>
-      </w:r>
-      <w:proofErr w:type="spellStart"/>
-      <w:r>
-        <w:rPr>
-          <w:rFonts w:ascii="Arial" w:hAnsi="Arial" w:cs="Arial"/>
-          <w:sz w:val="24"/>
-          <w:szCs w:val="24"/>
-        </w:rPr>
-        <w:t>Game</w:t>
-      </w:r>
-      <w:proofErr w:type="spellEnd"/>
-      <w:r>
-        <w:rPr>
-          <w:rFonts w:ascii="Arial" w:hAnsi="Arial" w:cs="Arial"/>
-          <w:sz w:val="24"/>
-          <w:szCs w:val="24"/>
-        </w:rPr>
-        <w:t xml:space="preserve"> </w:t>
-      </w:r>
-      <w:proofErr w:type="spellStart"/>
-      <w:r>
-        <w:rPr>
-          <w:rFonts w:ascii="Arial" w:hAnsi="Arial" w:cs="Arial"/>
-          <w:sz w:val="24"/>
-          <w:szCs w:val="24"/>
-        </w:rPr>
-        <w:t>Stats</w:t>
-      </w:r>
-      <w:proofErr w:type="spellEnd"/>
-      <w:r>
-        <w:rPr>
-          <w:rFonts w:ascii="Arial" w:hAnsi="Arial" w:cs="Arial"/>
-          <w:sz w:val="24"/>
-          <w:szCs w:val="24"/>
-        </w:rPr>
-        <w:t xml:space="preserve"> de </w:t>
-      </w:r>
-      <w:proofErr w:type="spellStart"/>
-      <w:r>
-        <w:rPr>
-          <w:rFonts w:ascii="Arial" w:hAnsi="Arial" w:cs="Arial"/>
-          <w:sz w:val="24"/>
-          <w:szCs w:val="24"/>
-        </w:rPr>
-        <w:t>Steam</w:t>
-      </w:r>
-      <w:proofErr w:type="spellEnd"/>
-      <w:r>
-        <w:rPr>
-          <w:rFonts w:ascii="Arial" w:hAnsi="Arial" w:cs="Arial"/>
-          <w:sz w:val="24"/>
-          <w:szCs w:val="24"/>
-        </w:rPr>
-        <w:t>.</w:t>
-      </w:r>
-    </w:p>
-    <w:p>
-      <w:pPr>
-        <w:rPr>
-          <w:rFonts w:ascii="Arial" w:hAnsi="Arial" w:cs="Arial"/>
-          <w:sz w:val="24"/>
-          <w:szCs w:val="24"/>
-        </w:rPr>
-      </w:pPr>
-      <w:r>
-        <w:rPr>
-          <w:rFonts w:ascii="Arial" w:hAnsi="Arial" w:cs="Arial"/>
-          <w:sz w:val="24"/>
-          <w:szCs w:val="24"/>
-        </w:rPr>
-        <w:t xml:space="preserve">En el </w:t>
-      </w:r>
-      <w:proofErr w:type="spellStart"/>
-      <w:r>
-        <w:rPr>
-          <w:rFonts w:ascii="Arial" w:hAnsi="Arial" w:cs="Arial"/>
-          <w:sz w:val="24"/>
-          <w:szCs w:val="24"/>
-        </w:rPr>
-        <w:t>wireframe</w:t>
-      </w:r>
-      <w:proofErr w:type="spellEnd"/>
-      <w:r>
-        <w:rPr>
-          <w:rFonts w:ascii="Arial" w:hAnsi="Arial" w:cs="Arial"/>
-          <w:sz w:val="24"/>
-          <w:szCs w:val="24"/>
-        </w:rPr>
-        <w:t xml:space="preserve"> se observan unos cuadros blancos donde desplegará cierta información como los </w:t>
-      </w:r>
-      <w:proofErr w:type="spellStart"/>
-      <w:r>
-        <w:rPr>
-          <w:rFonts w:ascii="Arial" w:hAnsi="Arial" w:cs="Arial"/>
-          <w:sz w:val="24"/>
-          <w:szCs w:val="24"/>
-        </w:rPr>
-        <w:t>archievements</w:t>
-      </w:r>
-      <w:proofErr w:type="spellEnd"/>
-      <w:r>
-        <w:rPr>
-          <w:rFonts w:ascii="Arial" w:hAnsi="Arial" w:cs="Arial"/>
-          <w:sz w:val="24"/>
-          <w:szCs w:val="24"/>
-        </w:rPr>
-        <w:t xml:space="preserve"> del usuario en el juego respectivo, las News para el juego y las </w:t>
-      </w:r>
-      <w:proofErr w:type="spellStart"/>
-      <w:r>
-        <w:rPr>
-          <w:rFonts w:ascii="Arial" w:hAnsi="Arial" w:cs="Arial"/>
-          <w:sz w:val="24"/>
-          <w:szCs w:val="24"/>
-        </w:rPr>
-        <w:t>stats</w:t>
-      </w:r>
-      <w:proofErr w:type="spellEnd"/>
-      <w:r>
-        <w:rPr>
-          <w:rFonts w:ascii="Arial" w:hAnsi="Arial" w:cs="Arial"/>
-          <w:sz w:val="24"/>
-          <w:szCs w:val="24"/>
-        </w:rPr>
-        <w:t xml:space="preserve"> donde estará el </w:t>
-      </w:r>
-      <w:proofErr w:type="spellStart"/>
-      <w:r>
-        <w:rPr>
-          <w:rFonts w:ascii="Arial" w:hAnsi="Arial" w:cs="Arial"/>
-          <w:sz w:val="24"/>
-          <w:szCs w:val="24"/>
-        </w:rPr>
-        <w:t>dashboard</w:t>
-      </w:r>
-      <w:proofErr w:type="spellEnd"/>
-      <w:r>
-        <w:rPr>
-          <w:rFonts w:ascii="Arial" w:hAnsi="Arial" w:cs="Arial"/>
-          <w:sz w:val="24"/>
-          <w:szCs w:val="24"/>
-        </w:rPr>
-        <w:t xml:space="preserve"> y una tabla informativa, la razón por la cual no incluí gráficos en esos recuadros blancos es porque son muy específicos y aun no se encuentran hechos las imágenes de los </w:t>
-      </w:r>
-      <w:proofErr w:type="spellStart"/>
-      <w:r>
-        <w:rPr>
-          <w:rFonts w:ascii="Arial" w:hAnsi="Arial" w:cs="Arial"/>
-          <w:sz w:val="24"/>
-          <w:szCs w:val="24"/>
-        </w:rPr>
-        <w:t>archievements</w:t>
-      </w:r>
-      <w:proofErr w:type="spellEnd"/>
-      <w:r>
-        <w:rPr>
-          <w:rFonts w:ascii="Arial" w:hAnsi="Arial" w:cs="Arial"/>
-          <w:sz w:val="24"/>
-          <w:szCs w:val="24"/>
-        </w:rPr>
-        <w:t xml:space="preserve"> o la gráfica con la que se integrara en el </w:t>
-      </w:r>
-      <w:proofErr w:type="spellStart"/>
-      <w:r>
-        <w:rPr>
-          <w:rFonts w:ascii="Arial" w:hAnsi="Arial" w:cs="Arial"/>
-          <w:sz w:val="24"/>
-          <w:szCs w:val="24"/>
-        </w:rPr>
-        <w:t>User</w:t>
-      </w:r>
-      <w:proofErr w:type="spellEnd"/>
-      <w:r>
-        <w:rPr>
-          <w:rFonts w:ascii="Arial" w:hAnsi="Arial" w:cs="Arial"/>
-          <w:sz w:val="24"/>
-          <w:szCs w:val="24"/>
-        </w:rPr>
-        <w:t xml:space="preserve"> </w:t>
-      </w:r>
-      <w:proofErr w:type="spellStart"/>
-      <w:r>
-        <w:rPr>
-          <w:rFonts w:ascii="Arial" w:hAnsi="Arial" w:cs="Arial"/>
-          <w:sz w:val="24"/>
-          <w:szCs w:val="24"/>
-        </w:rPr>
-        <w:t>Stats</w:t>
-      </w:r>
-      <w:proofErr w:type="spellEnd"/>
-      <w:r>
-        <w:rPr>
-          <w:rFonts w:ascii="Arial" w:hAnsi="Arial" w:cs="Arial"/>
-          <w:sz w:val="24"/>
-          <w:szCs w:val="24"/>
-        </w:rPr>
-        <w:t>.</w:t>
+        <w:t>También se implementará un modelo de dashboard + Tabla en los Game Stats de Steam.</w:t>
+      </w:r>
+    </w:p>
+    <w:p>
+      <w:pPr>
+        <w:rPr>
+          <w:rFonts w:ascii="Arial" w:hAnsi="Arial" w:cs="Arial"/>
+          <w:sz w:val="24"/>
+          <w:szCs w:val="24"/>
+        </w:rPr>
+      </w:pPr>
+      <w:r>
+        <w:rPr>
+          <w:rFonts w:ascii="Arial" w:hAnsi="Arial" w:cs="Arial"/>
+          <w:sz w:val="24"/>
+          <w:szCs w:val="24"/>
+        </w:rPr>
+        <w:t>En el wireframe se observan unos cuadros blancos donde desplegará cierta información como los archievements del usuario en el juego respectivo, las News para el juego y las stats donde estará el dashboard y una tabla informativa, la razón por la cual no incluí gráficos en esos recuadros blancos es porque son muy específicos y aun no se encuentran hechos las imágenes de los archievements o la gráfica con la que se integrara en el User Stats.</w:t>
       </w:r>
     </w:p>
     <w:p/>
@@ -1691,223 +1188,23 @@
           <w:sz w:val="24"/>
           <w:szCs w:val="24"/>
         </w:rPr>
-        <w:t>-</w:t>
-      </w:r>
-      <w:proofErr w:type="spellStart"/>
-      <w:r>
-        <w:rPr>
-          <w:rFonts w:ascii="Arial" w:hAnsi="Arial" w:cs="Arial"/>
-          <w:sz w:val="24"/>
-          <w:szCs w:val="24"/>
-        </w:rPr>
-        <w:t>ListView</w:t>
-      </w:r>
-      <w:proofErr w:type="spellEnd"/>
-      <w:r>
-        <w:rPr>
-          <w:rFonts w:ascii="Arial" w:hAnsi="Arial" w:cs="Arial"/>
-          <w:sz w:val="24"/>
-          <w:szCs w:val="24"/>
-        </w:rPr>
-        <w:t xml:space="preserve">, </w:t>
-      </w:r>
-      <w:proofErr w:type="spellStart"/>
-      <w:r>
-        <w:rPr>
-          <w:rFonts w:ascii="Arial" w:hAnsi="Arial" w:cs="Arial"/>
-          <w:sz w:val="24"/>
-          <w:szCs w:val="24"/>
-        </w:rPr>
-        <w:t>Springboard</w:t>
-      </w:r>
-      <w:proofErr w:type="spellEnd"/>
-      <w:r>
-        <w:rPr>
-          <w:rFonts w:ascii="Arial" w:hAnsi="Arial" w:cs="Arial"/>
-          <w:sz w:val="24"/>
-          <w:szCs w:val="24"/>
-        </w:rPr>
-        <w:t xml:space="preserve">: para diferentes despliegues como las listas de los juegos y el menú principal utilizaremos un combinado de </w:t>
-      </w:r>
-      <w:proofErr w:type="spellStart"/>
-      <w:r>
-        <w:rPr>
-          <w:rFonts w:ascii="Arial" w:hAnsi="Arial" w:cs="Arial"/>
-          <w:sz w:val="24"/>
-          <w:szCs w:val="24"/>
-        </w:rPr>
-        <w:t>ListViews</w:t>
-      </w:r>
-      <w:proofErr w:type="spellEnd"/>
-      <w:r>
-        <w:rPr>
-          <w:rFonts w:ascii="Arial" w:hAnsi="Arial" w:cs="Arial"/>
-          <w:sz w:val="24"/>
-          <w:szCs w:val="24"/>
-        </w:rPr>
-        <w:t xml:space="preserve"> y </w:t>
-      </w:r>
-      <w:proofErr w:type="spellStart"/>
-      <w:r>
-        <w:rPr>
-          <w:rFonts w:ascii="Arial" w:hAnsi="Arial" w:cs="Arial"/>
-          <w:sz w:val="24"/>
-          <w:szCs w:val="24"/>
-        </w:rPr>
-        <w:t>springboards</w:t>
-      </w:r>
-      <w:proofErr w:type="spellEnd"/>
-      <w:r>
-        <w:rPr>
-          <w:rFonts w:ascii="Arial" w:hAnsi="Arial" w:cs="Arial"/>
-          <w:sz w:val="24"/>
-          <w:szCs w:val="24"/>
-        </w:rPr>
-        <w:t xml:space="preserve">, en el menú principal se divide en las </w:t>
-      </w:r>
-      <w:proofErr w:type="spellStart"/>
-      <w:r>
-        <w:rPr>
-          <w:rFonts w:ascii="Arial" w:hAnsi="Arial" w:cs="Arial"/>
-          <w:sz w:val="24"/>
-          <w:szCs w:val="24"/>
-        </w:rPr>
-        <w:t>tabs</w:t>
-      </w:r>
-      <w:proofErr w:type="spellEnd"/>
-      <w:r>
-        <w:rPr>
-          <w:rFonts w:ascii="Arial" w:hAnsi="Arial" w:cs="Arial"/>
-          <w:sz w:val="24"/>
-          <w:szCs w:val="24"/>
-        </w:rPr>
-        <w:t xml:space="preserve"> </w:t>
-      </w:r>
-      <w:proofErr w:type="spellStart"/>
-      <w:r>
-        <w:rPr>
-          <w:rFonts w:ascii="Arial" w:hAnsi="Arial" w:cs="Arial"/>
-          <w:sz w:val="24"/>
-          <w:szCs w:val="24"/>
-        </w:rPr>
-        <w:t>Profile</w:t>
-      </w:r>
-      <w:proofErr w:type="spellEnd"/>
-      <w:r>
-        <w:rPr>
-          <w:rFonts w:ascii="Arial" w:hAnsi="Arial" w:cs="Arial"/>
-          <w:sz w:val="24"/>
-          <w:szCs w:val="24"/>
-        </w:rPr>
-        <w:t xml:space="preserve">, </w:t>
-      </w:r>
-      <w:proofErr w:type="spellStart"/>
-      <w:r>
-        <w:rPr>
-          <w:rFonts w:ascii="Arial" w:hAnsi="Arial" w:cs="Arial"/>
-          <w:sz w:val="24"/>
-          <w:szCs w:val="24"/>
-        </w:rPr>
-        <w:t>My</w:t>
-      </w:r>
-      <w:proofErr w:type="spellEnd"/>
-      <w:r>
-        <w:rPr>
-          <w:rFonts w:ascii="Arial" w:hAnsi="Arial" w:cs="Arial"/>
-          <w:sz w:val="24"/>
-          <w:szCs w:val="24"/>
-        </w:rPr>
-        <w:t xml:space="preserve"> Library, </w:t>
-      </w:r>
-      <w:proofErr w:type="spellStart"/>
-      <w:r>
-        <w:rPr>
-          <w:rFonts w:ascii="Arial" w:hAnsi="Arial" w:cs="Arial"/>
-          <w:sz w:val="24"/>
-          <w:szCs w:val="24"/>
-        </w:rPr>
-        <w:t>Career</w:t>
-      </w:r>
-      <w:proofErr w:type="spellEnd"/>
-      <w:r>
-        <w:rPr>
-          <w:rFonts w:ascii="Arial" w:hAnsi="Arial" w:cs="Arial"/>
-          <w:sz w:val="24"/>
-          <w:szCs w:val="24"/>
-        </w:rPr>
-        <w:t xml:space="preserve"> y </w:t>
-      </w:r>
-      <w:proofErr w:type="spellStart"/>
-      <w:r>
-        <w:rPr>
-          <w:rFonts w:ascii="Arial" w:hAnsi="Arial" w:cs="Arial"/>
-          <w:sz w:val="24"/>
-          <w:szCs w:val="24"/>
-        </w:rPr>
-        <w:t>Search</w:t>
-      </w:r>
-      <w:proofErr w:type="spellEnd"/>
-      <w:r>
-        <w:rPr>
-          <w:rFonts w:ascii="Arial" w:hAnsi="Arial" w:cs="Arial"/>
-          <w:sz w:val="24"/>
-          <w:szCs w:val="24"/>
-        </w:rPr>
-        <w:t xml:space="preserve"> en los cuales se encuentran paneles para poder </w:t>
-      </w:r>
-      <w:proofErr w:type="spellStart"/>
-      <w:r>
-        <w:rPr>
-          <w:rFonts w:ascii="Arial" w:hAnsi="Arial" w:cs="Arial"/>
-          <w:sz w:val="24"/>
-          <w:szCs w:val="24"/>
-        </w:rPr>
-        <w:t>accesar</w:t>
-      </w:r>
-      <w:proofErr w:type="spellEnd"/>
-      <w:r>
-        <w:rPr>
-          <w:rFonts w:ascii="Arial" w:hAnsi="Arial" w:cs="Arial"/>
-          <w:sz w:val="24"/>
-          <w:szCs w:val="24"/>
-        </w:rPr>
-        <w:t xml:space="preserve"> a las diferentes partes de la aplicación.  </w:t>
-      </w:r>
-      <w:proofErr w:type="spellStart"/>
-      <w:r>
-        <w:rPr>
-          <w:rFonts w:ascii="Arial" w:hAnsi="Arial" w:cs="Arial"/>
-          <w:sz w:val="24"/>
-          <w:szCs w:val="24"/>
-        </w:rPr>
-        <w:t>Tambien</w:t>
-      </w:r>
-      <w:proofErr w:type="spellEnd"/>
-      <w:r>
-        <w:rPr>
-          <w:rFonts w:ascii="Arial" w:hAnsi="Arial" w:cs="Arial"/>
-          <w:sz w:val="24"/>
-          <w:szCs w:val="24"/>
-        </w:rPr>
-        <w:t xml:space="preserve"> en las de Eventos o en las listas de juegos por ejemplo se aplicará la navegación secundaria del master </w:t>
-      </w:r>
-      <w:proofErr w:type="spellStart"/>
-      <w:r>
-        <w:rPr>
-          <w:rFonts w:ascii="Arial" w:hAnsi="Arial" w:cs="Arial"/>
-          <w:sz w:val="24"/>
-          <w:szCs w:val="24"/>
-        </w:rPr>
-        <w:t>detail</w:t>
-      </w:r>
-      <w:proofErr w:type="spellEnd"/>
-      <w:r>
-        <w:rPr>
-          <w:rFonts w:ascii="Arial" w:hAnsi="Arial" w:cs="Arial"/>
-          <w:sz w:val="24"/>
-          <w:szCs w:val="24"/>
-        </w:rPr>
-        <w:t>.</w:t>
+        <w:t xml:space="preserve">-ListView, Springboard: para diferentes despliegues como las listas de los juegos y el menú principal utilizaremos un combinado de ListViews y springboards, en el menú principal se divide en las tabs Profile, My Library, Career y Search en los cuales se encuentran paneles para poder accesar a las diferentes partes de la aplicación.  </w:t>
+      </w:r>
+      <w:r>
+        <w:rPr>
+          <w:rFonts w:ascii="Arial" w:hAnsi="Arial" w:cs="Arial"/>
+          <w:sz w:val="24"/>
+          <w:szCs w:val="24"/>
+        </w:rPr>
+        <w:t>También</w:t>
+      </w:r>
+      <w:r>
+        <w:rPr>
+          <w:rFonts w:ascii="Arial" w:hAnsi="Arial" w:cs="Arial"/>
+          <w:sz w:val="24"/>
+          <w:szCs w:val="24"/>
+        </w:rPr>
+        <w:t xml:space="preserve"> en las de Eventos o en las listas de juegos por ejemplo se aplicará la navegación secundaria del master detail.</w:t>
       </w:r>
     </w:p>
     <w:p>
@@ -2147,79 +1444,7 @@
           <w:szCs w:val="24"/>
         </w:rPr>
         <w:lastRenderedPageBreak/>
-        <w:t xml:space="preserve">Para la búsqueda implementaremos búsqueda explícita para los juegos, 3 diferentes filtros por </w:t>
-      </w:r>
-      <w:proofErr w:type="spellStart"/>
-      <w:r>
-        <w:rPr>
-          <w:rFonts w:ascii="Arial" w:hAnsi="Arial" w:cs="Arial"/>
-          <w:sz w:val="24"/>
-          <w:szCs w:val="24"/>
-        </w:rPr>
-        <w:t>tabs</w:t>
-      </w:r>
-      <w:proofErr w:type="spellEnd"/>
-      <w:r>
-        <w:rPr>
-          <w:rFonts w:ascii="Arial" w:hAnsi="Arial" w:cs="Arial"/>
-          <w:sz w:val="24"/>
-          <w:szCs w:val="24"/>
-        </w:rPr>
-        <w:t xml:space="preserve"> y una búsqueda avanzada. Con aún más filtros y por </w:t>
-      </w:r>
-      <w:proofErr w:type="spellStart"/>
-      <w:r>
-        <w:rPr>
-          <w:rFonts w:ascii="Arial" w:hAnsi="Arial" w:cs="Arial"/>
-          <w:sz w:val="24"/>
-          <w:szCs w:val="24"/>
-        </w:rPr>
-        <w:t>user</w:t>
-      </w:r>
-      <w:proofErr w:type="spellEnd"/>
-      <w:r>
-        <w:rPr>
-          <w:rFonts w:ascii="Arial" w:hAnsi="Arial" w:cs="Arial"/>
-          <w:sz w:val="24"/>
-          <w:szCs w:val="24"/>
-        </w:rPr>
-        <w:t xml:space="preserve"> rating, al hacer </w:t>
-      </w:r>
-      <w:proofErr w:type="spellStart"/>
-      <w:r>
-        <w:rPr>
-          <w:rFonts w:ascii="Arial" w:hAnsi="Arial" w:cs="Arial"/>
-          <w:sz w:val="24"/>
-          <w:szCs w:val="24"/>
-        </w:rPr>
-        <w:t>click</w:t>
-      </w:r>
-      <w:proofErr w:type="spellEnd"/>
-      <w:r>
-        <w:rPr>
-          <w:rFonts w:ascii="Arial" w:hAnsi="Arial" w:cs="Arial"/>
-          <w:sz w:val="24"/>
-          <w:szCs w:val="24"/>
-        </w:rPr>
-        <w:t xml:space="preserve"> en alguna de las imágenes de alguno de los resultados se abrirá el </w:t>
-      </w:r>
-      <w:proofErr w:type="spellStart"/>
-      <w:r>
-        <w:rPr>
-          <w:rFonts w:ascii="Arial" w:hAnsi="Arial" w:cs="Arial"/>
-          <w:sz w:val="24"/>
-          <w:szCs w:val="24"/>
-        </w:rPr>
-        <w:t>detail</w:t>
-      </w:r>
-      <w:proofErr w:type="spellEnd"/>
-      <w:r>
-        <w:rPr>
-          <w:rFonts w:ascii="Arial" w:hAnsi="Arial" w:cs="Arial"/>
-          <w:sz w:val="24"/>
-          <w:szCs w:val="24"/>
-        </w:rPr>
-        <w:t xml:space="preserve"> de este.</w:t>
+        <w:t>Para la búsqueda implementaremos búsqueda explícita para los juegos, 3 diferentes filtros por tabs y una búsqueda avanzada. Con aún más filtros y por user rating, al hacer click en alguna de las imágenes de alguno de los resultados se abrirá el detail de este.</w:t>
       </w:r>
     </w:p>
     <w:p>
@@ -2386,240 +1611,24 @@
           <w:sz w:val="24"/>
           <w:szCs w:val="24"/>
         </w:rPr>
-        <w:t xml:space="preserve">Para Los patrones de filtro y de ordenamiento se utilizará el </w:t>
-      </w:r>
-      <w:proofErr w:type="spellStart"/>
-      <w:r>
-        <w:rPr>
-          <w:rFonts w:ascii="Arial" w:hAnsi="Arial" w:cs="Arial"/>
-          <w:sz w:val="24"/>
-          <w:szCs w:val="24"/>
-        </w:rPr>
-        <w:t>advance</w:t>
-      </w:r>
-      <w:proofErr w:type="spellEnd"/>
-      <w:r>
-        <w:rPr>
-          <w:rFonts w:ascii="Arial" w:hAnsi="Arial" w:cs="Arial"/>
-          <w:sz w:val="24"/>
-          <w:szCs w:val="24"/>
-        </w:rPr>
-        <w:t xml:space="preserve"> </w:t>
-      </w:r>
-      <w:proofErr w:type="spellStart"/>
-      <w:r>
-        <w:rPr>
-          <w:rFonts w:ascii="Arial" w:hAnsi="Arial" w:cs="Arial"/>
-          <w:sz w:val="24"/>
-          <w:szCs w:val="24"/>
-        </w:rPr>
-        <w:t>search</w:t>
-      </w:r>
-      <w:proofErr w:type="spellEnd"/>
-      <w:r>
-        <w:rPr>
-          <w:rFonts w:ascii="Arial" w:hAnsi="Arial" w:cs="Arial"/>
-          <w:sz w:val="24"/>
-          <w:szCs w:val="24"/>
-        </w:rPr>
-        <w:t xml:space="preserve">, donde se podrá </w:t>
-      </w:r>
-      <w:proofErr w:type="gramStart"/>
-      <w:r>
-        <w:rPr>
-          <w:rFonts w:ascii="Arial" w:hAnsi="Arial" w:cs="Arial"/>
-          <w:sz w:val="24"/>
-          <w:szCs w:val="24"/>
-        </w:rPr>
-        <w:t>ordenar</w:t>
-      </w:r>
-      <w:proofErr w:type="gramEnd"/>
-      <w:r>
-        <w:rPr>
-          <w:rFonts w:ascii="Arial" w:hAnsi="Arial" w:cs="Arial"/>
-          <w:sz w:val="24"/>
-          <w:szCs w:val="24"/>
-        </w:rPr>
-        <w:t xml:space="preserve"> por </w:t>
-      </w:r>
-      <w:proofErr w:type="spellStart"/>
-      <w:r>
-        <w:rPr>
-          <w:rFonts w:ascii="Arial" w:hAnsi="Arial" w:cs="Arial"/>
-          <w:sz w:val="24"/>
-          <w:szCs w:val="24"/>
-        </w:rPr>
-        <w:t>user</w:t>
-      </w:r>
-      <w:proofErr w:type="spellEnd"/>
-      <w:r>
-        <w:rPr>
-          <w:rFonts w:ascii="Arial" w:hAnsi="Arial" w:cs="Arial"/>
-          <w:sz w:val="24"/>
-          <w:szCs w:val="24"/>
-        </w:rPr>
-        <w:t xml:space="preserve"> rating o por fecha, además de aplicar los filtros más específicos. El </w:t>
-      </w:r>
-      <w:proofErr w:type="spellStart"/>
-      <w:r>
-        <w:rPr>
-          <w:rFonts w:ascii="Arial" w:hAnsi="Arial" w:cs="Arial"/>
-          <w:sz w:val="24"/>
-          <w:szCs w:val="24"/>
-        </w:rPr>
-        <w:t>advance</w:t>
-      </w:r>
-      <w:proofErr w:type="spellEnd"/>
-      <w:r>
-        <w:rPr>
-          <w:rFonts w:ascii="Arial" w:hAnsi="Arial" w:cs="Arial"/>
-          <w:sz w:val="24"/>
-          <w:szCs w:val="24"/>
-        </w:rPr>
-        <w:t xml:space="preserve"> </w:t>
-      </w:r>
-      <w:proofErr w:type="spellStart"/>
-      <w:r>
-        <w:rPr>
-          <w:rFonts w:ascii="Arial" w:hAnsi="Arial" w:cs="Arial"/>
-          <w:sz w:val="24"/>
-          <w:szCs w:val="24"/>
-        </w:rPr>
-        <w:t>search</w:t>
-      </w:r>
-      <w:proofErr w:type="spellEnd"/>
-      <w:r>
-        <w:rPr>
-          <w:rFonts w:ascii="Arial" w:hAnsi="Arial" w:cs="Arial"/>
-          <w:sz w:val="24"/>
-          <w:szCs w:val="24"/>
-        </w:rPr>
-        <w:t xml:space="preserve"> será un </w:t>
-      </w:r>
-      <w:proofErr w:type="spellStart"/>
-      <w:r>
-        <w:rPr>
-          <w:rFonts w:ascii="Arial" w:hAnsi="Arial" w:cs="Arial"/>
-          <w:sz w:val="24"/>
-          <w:szCs w:val="24"/>
-        </w:rPr>
-        <w:t>dialog</w:t>
-      </w:r>
-      <w:proofErr w:type="spellEnd"/>
-      <w:r>
-        <w:rPr>
-          <w:rFonts w:ascii="Arial" w:hAnsi="Arial" w:cs="Arial"/>
-          <w:sz w:val="24"/>
-          <w:szCs w:val="24"/>
-        </w:rPr>
-        <w:t xml:space="preserve"> emergente el cual aparece en el momento que el usuario haga </w:t>
-      </w:r>
-      <w:proofErr w:type="spellStart"/>
-      <w:r>
-        <w:rPr>
-          <w:rFonts w:ascii="Arial" w:hAnsi="Arial" w:cs="Arial"/>
-          <w:sz w:val="24"/>
-          <w:szCs w:val="24"/>
-        </w:rPr>
-        <w:t>click</w:t>
-      </w:r>
-      <w:proofErr w:type="spellEnd"/>
-      <w:r>
-        <w:rPr>
-          <w:rFonts w:ascii="Arial" w:hAnsi="Arial" w:cs="Arial"/>
-          <w:sz w:val="24"/>
-          <w:szCs w:val="24"/>
-        </w:rPr>
-        <w:t xml:space="preserve"> en el botón de </w:t>
-      </w:r>
-      <w:proofErr w:type="spellStart"/>
-      <w:r>
-        <w:rPr>
-          <w:rFonts w:ascii="Arial" w:hAnsi="Arial" w:cs="Arial"/>
-          <w:sz w:val="24"/>
-          <w:szCs w:val="24"/>
-        </w:rPr>
-        <w:t>advance</w:t>
-      </w:r>
-      <w:proofErr w:type="spellEnd"/>
-      <w:r>
-        <w:rPr>
-          <w:rFonts w:ascii="Arial" w:hAnsi="Arial" w:cs="Arial"/>
-          <w:sz w:val="24"/>
-          <w:szCs w:val="24"/>
-        </w:rPr>
-        <w:t xml:space="preserve"> </w:t>
-      </w:r>
-      <w:proofErr w:type="spellStart"/>
-      <w:r>
-        <w:rPr>
-          <w:rFonts w:ascii="Arial" w:hAnsi="Arial" w:cs="Arial"/>
-          <w:sz w:val="24"/>
-          <w:szCs w:val="24"/>
-        </w:rPr>
-        <w:t>search</w:t>
-      </w:r>
-      <w:proofErr w:type="spellEnd"/>
-      <w:r>
-        <w:rPr>
-          <w:rFonts w:ascii="Arial" w:hAnsi="Arial" w:cs="Arial"/>
-          <w:sz w:val="24"/>
-          <w:szCs w:val="24"/>
-        </w:rPr>
-        <w:t xml:space="preserve"> en la </w:t>
-      </w:r>
-      <w:proofErr w:type="spellStart"/>
-      <w:r>
-        <w:rPr>
-          <w:rFonts w:ascii="Arial" w:hAnsi="Arial" w:cs="Arial"/>
-          <w:sz w:val="24"/>
-          <w:szCs w:val="24"/>
-        </w:rPr>
-        <w:t>view</w:t>
-      </w:r>
-      <w:proofErr w:type="spellEnd"/>
-      <w:r>
-        <w:rPr>
-          <w:rFonts w:ascii="Arial" w:hAnsi="Arial" w:cs="Arial"/>
-          <w:sz w:val="24"/>
-          <w:szCs w:val="24"/>
-        </w:rPr>
-        <w:t xml:space="preserve"> de búsqueda.</w:t>
-      </w:r>
-    </w:p>
-    <w:p>
-      <w:pPr>
-        <w:rPr>
-          <w:rFonts w:ascii="Arial" w:hAnsi="Arial" w:cs="Arial"/>
-          <w:sz w:val="24"/>
-          <w:szCs w:val="24"/>
-        </w:rPr>
-      </w:pPr>
-      <w:r>
-        <w:rPr>
-          <w:rFonts w:ascii="Arial" w:hAnsi="Arial" w:cs="Arial"/>
-          <w:sz w:val="24"/>
-          <w:szCs w:val="24"/>
-        </w:rPr>
-        <w:t xml:space="preserve">Patrones de diseño de Formularios: utilizaremos una serie de formularios para el ingreso de la información del usuario, </w:t>
-      </w:r>
-      <w:proofErr w:type="spellStart"/>
-      <w:r>
-        <w:rPr>
-          <w:rFonts w:ascii="Arial" w:hAnsi="Arial" w:cs="Arial"/>
-          <w:sz w:val="24"/>
-          <w:szCs w:val="24"/>
-        </w:rPr>
-        <w:t>login</w:t>
-      </w:r>
-      <w:proofErr w:type="spellEnd"/>
-      <w:r>
-        <w:rPr>
-          <w:rFonts w:ascii="Arial" w:hAnsi="Arial" w:cs="Arial"/>
-          <w:sz w:val="24"/>
-          <w:szCs w:val="24"/>
-        </w:rPr>
-        <w:t xml:space="preserve"> así como para el registro de juegos y eventos por ejemplo:  </w:t>
+        <w:t>Para Los patrones de filtro y de ordenamiento se utilizará el advance search, donde se podrá ordenar por user rating o por fecha, además de aplicar los filtros más específicos. El advance search será un dialog emergente el cual aparece en el momento que el usuario haga click en el botón de advance search en la view de búsqueda.</w:t>
+      </w:r>
+    </w:p>
+    <w:p>
+      <w:pPr>
+        <w:rPr>
+          <w:rFonts w:ascii="Arial" w:hAnsi="Arial" w:cs="Arial"/>
+          <w:sz w:val="24"/>
+          <w:szCs w:val="24"/>
+        </w:rPr>
+      </w:pPr>
+      <w:r>
+        <w:rPr>
+          <w:rFonts w:ascii="Arial" w:hAnsi="Arial" w:cs="Arial"/>
+          <w:sz w:val="24"/>
+          <w:szCs w:val="24"/>
+        </w:rPr>
+        <w:t xml:space="preserve">Patrones de diseño de Formularios: utilizaremos una serie de formularios para el ingreso de la información del usuario, login así como para el registro de juegos y eventos por ejemplo:  </w:t>
       </w:r>
     </w:p>
     <w:p>
@@ -2851,151 +1860,7 @@
           <w:sz w:val="24"/>
           <w:szCs w:val="24"/>
         </w:rPr>
-        <w:t xml:space="preserve">Para el formulario de registro utilizaremos un formulario simple, con solos los campos de usuario </w:t>
-      </w:r>
-      <w:proofErr w:type="spellStart"/>
-      <w:r>
-        <w:rPr>
-          <w:rFonts w:ascii="Arial" w:hAnsi="Arial" w:cs="Arial"/>
-          <w:sz w:val="24"/>
-          <w:szCs w:val="24"/>
-        </w:rPr>
-        <w:t>password</w:t>
-      </w:r>
-      <w:proofErr w:type="spellEnd"/>
-      <w:r>
-        <w:rPr>
-          <w:rFonts w:ascii="Arial" w:hAnsi="Arial" w:cs="Arial"/>
-          <w:sz w:val="24"/>
-          <w:szCs w:val="24"/>
-        </w:rPr>
-        <w:t xml:space="preserve">, </w:t>
-      </w:r>
-      <w:proofErr w:type="spellStart"/>
-      <w:r>
-        <w:rPr>
-          <w:rFonts w:ascii="Arial" w:hAnsi="Arial" w:cs="Arial"/>
-          <w:sz w:val="24"/>
-          <w:szCs w:val="24"/>
-        </w:rPr>
-        <w:t>repeat</w:t>
-      </w:r>
-      <w:proofErr w:type="spellEnd"/>
-      <w:r>
-        <w:rPr>
-          <w:rFonts w:ascii="Arial" w:hAnsi="Arial" w:cs="Arial"/>
-          <w:sz w:val="24"/>
-          <w:szCs w:val="24"/>
-        </w:rPr>
-        <w:t xml:space="preserve"> </w:t>
-      </w:r>
-      <w:proofErr w:type="spellStart"/>
-      <w:r>
-        <w:rPr>
-          <w:rFonts w:ascii="Arial" w:hAnsi="Arial" w:cs="Arial"/>
-          <w:sz w:val="24"/>
-          <w:szCs w:val="24"/>
-        </w:rPr>
-        <w:t>password</w:t>
-      </w:r>
-      <w:proofErr w:type="spellEnd"/>
-      <w:r>
-        <w:rPr>
-          <w:rFonts w:ascii="Arial" w:hAnsi="Arial" w:cs="Arial"/>
-          <w:sz w:val="24"/>
-          <w:szCs w:val="24"/>
-        </w:rPr>
-        <w:t xml:space="preserve"> y email, el usuario posteriormente podrá brindar más información en la </w:t>
-      </w:r>
-      <w:proofErr w:type="spellStart"/>
-      <w:r>
-        <w:rPr>
-          <w:rFonts w:ascii="Arial" w:hAnsi="Arial" w:cs="Arial"/>
-          <w:sz w:val="24"/>
-          <w:szCs w:val="24"/>
-        </w:rPr>
-        <w:t>view</w:t>
-      </w:r>
-      <w:proofErr w:type="spellEnd"/>
-      <w:r>
-        <w:rPr>
-          <w:rFonts w:ascii="Arial" w:hAnsi="Arial" w:cs="Arial"/>
-          <w:sz w:val="24"/>
-          <w:szCs w:val="24"/>
-        </w:rPr>
-        <w:t xml:space="preserve"> de </w:t>
-      </w:r>
-      <w:proofErr w:type="spellStart"/>
-      <w:r>
-        <w:rPr>
-          <w:rFonts w:ascii="Arial" w:hAnsi="Arial" w:cs="Arial"/>
-          <w:sz w:val="24"/>
-          <w:szCs w:val="24"/>
-        </w:rPr>
-        <w:t>Edit</w:t>
-      </w:r>
-      <w:proofErr w:type="spellEnd"/>
-      <w:r>
-        <w:rPr>
-          <w:rFonts w:ascii="Arial" w:hAnsi="Arial" w:cs="Arial"/>
-          <w:sz w:val="24"/>
-          <w:szCs w:val="24"/>
-        </w:rPr>
-        <w:t xml:space="preserve"> </w:t>
-      </w:r>
-      <w:proofErr w:type="spellStart"/>
-      <w:r>
-        <w:rPr>
-          <w:rFonts w:ascii="Arial" w:hAnsi="Arial" w:cs="Arial"/>
-          <w:sz w:val="24"/>
-          <w:szCs w:val="24"/>
-        </w:rPr>
-        <w:t>Profile</w:t>
-      </w:r>
-      <w:proofErr w:type="spellEnd"/>
-      <w:r>
-        <w:rPr>
-          <w:rFonts w:ascii="Arial" w:hAnsi="Arial" w:cs="Arial"/>
-          <w:sz w:val="24"/>
-          <w:szCs w:val="24"/>
-        </w:rPr>
-        <w:t xml:space="preserve">, si el usuario decidió registrarse con </w:t>
-      </w:r>
-      <w:proofErr w:type="spellStart"/>
-      <w:r>
-        <w:rPr>
-          <w:rFonts w:ascii="Arial" w:hAnsi="Arial" w:cs="Arial"/>
-          <w:sz w:val="24"/>
-          <w:szCs w:val="24"/>
-        </w:rPr>
-        <w:t>Steam</w:t>
-      </w:r>
-      <w:proofErr w:type="spellEnd"/>
-      <w:r>
-        <w:rPr>
-          <w:rFonts w:ascii="Arial" w:hAnsi="Arial" w:cs="Arial"/>
-          <w:sz w:val="24"/>
-          <w:szCs w:val="24"/>
-        </w:rPr>
-        <w:t xml:space="preserve"> o Facebook, se recibirá la información básica de las </w:t>
-      </w:r>
-      <w:proofErr w:type="spellStart"/>
-      <w:r>
-        <w:rPr>
-          <w:rFonts w:ascii="Arial" w:hAnsi="Arial" w:cs="Arial"/>
-          <w:sz w:val="24"/>
-          <w:szCs w:val="24"/>
-        </w:rPr>
-        <w:t>APIs</w:t>
-      </w:r>
-      <w:proofErr w:type="spellEnd"/>
-      <w:r>
-        <w:rPr>
-          <w:rFonts w:ascii="Arial" w:hAnsi="Arial" w:cs="Arial"/>
-          <w:sz w:val="24"/>
-          <w:szCs w:val="24"/>
-        </w:rPr>
-        <w:t xml:space="preserve"> y se rellenará en el formulario de registro y si decide registrarse normalmente se le abrirá el formulario en blanco.</w:t>
+        <w:t>Para el formulario de registro utilizaremos un formulario simple, con solos los campos de usuario password, repeat password y email, el usuario posteriormente podrá brindar más información en la view de Edit Profile, si el usuario decidió registrarse con Steam o Facebook, se recibirá la información básica de las APIs y se rellenará en el formulario de registro y si decide registrarse normalmente se le abrirá el formulario en blanco.</w:t>
       </w:r>
     </w:p>
     <w:p>
@@ -3194,7 +2059,7 @@
           </mc:Choice>
           <mc:Fallback>
             <w:pict>
-              <v:shapetype w14:anchorId="28CDA95F" id="_x0000_t32" coordsize="21600,21600" o:spt="32" o:oned="t" path="m,l21600,21600e" filled="f">
+              <v:shapetype w14:anchorId="39451F37" id="_x0000_t32" coordsize="21600,21600" o:spt="32" o:oned="t" path="m,l21600,21600e" filled="f">
                 <v:path arrowok="t" fillok="f" o:connecttype="none"/>
                 <o:lock v:ext="edit" shapetype="t"/>
               </v:shapetype>
@@ -3292,105 +2157,22 @@
       <w:r>
         <w:rPr>
           <w:rFonts w:ascii="Arial" w:hAnsi="Arial" w:cs="Arial"/>
-          <w:sz w:val="24"/>
-          <w:szCs w:val="24"/>
-        </w:rPr>
-        <w:t xml:space="preserve">El diagrama de arquitectura que consideramos se debe usar para esta aplicación es el utilizado en el diseño </w:t>
-      </w:r>
-      <w:proofErr w:type="spellStart"/>
-      <w:r>
-        <w:rPr>
-          <w:rFonts w:ascii="Arial" w:hAnsi="Arial" w:cs="Arial"/>
-          <w:sz w:val="24"/>
-          <w:szCs w:val="24"/>
-        </w:rPr>
-        <w:t>mobile</w:t>
-      </w:r>
-      <w:proofErr w:type="spellEnd"/>
-      <w:r>
-        <w:rPr>
-          <w:rFonts w:ascii="Arial" w:hAnsi="Arial" w:cs="Arial"/>
-          <w:sz w:val="24"/>
-          <w:szCs w:val="24"/>
-        </w:rPr>
-        <w:t xml:space="preserve">, las funcionalidades de la aplicación se deben manejar tanto del lado del cliente como del lado del servidor </w:t>
-      </w:r>
-      <w:r>
-        <w:rPr>
-          <w:rFonts w:ascii="Arial" w:hAnsi="Arial" w:cs="Arial"/>
-          <w:sz w:val="24"/>
-          <w:szCs w:val="24"/>
-        </w:rPr>
-        <w:t>ambos lados trabajan en conjunto para el buen funcionamiento de la aplicación</w:t>
-      </w:r>
-      <w:r>
-        <w:rPr>
-          <w:rFonts w:ascii="Arial" w:hAnsi="Arial" w:cs="Arial"/>
-          <w:sz w:val="24"/>
-          <w:szCs w:val="24"/>
-        </w:rPr>
-        <w:t xml:space="preserve">. La aplicación realizara consultas e inserciones en la base de datos y el servidor deberá procesar y manejar dichos </w:t>
-      </w:r>
-      <w:proofErr w:type="spellStart"/>
-      <w:r>
-        <w:rPr>
-          <w:rFonts w:ascii="Arial" w:hAnsi="Arial" w:cs="Arial"/>
-          <w:sz w:val="24"/>
-          <w:szCs w:val="24"/>
-        </w:rPr>
-        <w:t>request</w:t>
-      </w:r>
-      <w:proofErr w:type="spellEnd"/>
-      <w:r>
-        <w:rPr>
-          <w:rFonts w:ascii="Arial" w:hAnsi="Arial" w:cs="Arial"/>
-          <w:sz w:val="24"/>
-          <w:szCs w:val="24"/>
-        </w:rPr>
-        <w:t xml:space="preserve"> de la </w:t>
-      </w:r>
-      <w:proofErr w:type="spellStart"/>
-      <w:r>
-        <w:rPr>
-          <w:rFonts w:ascii="Arial" w:hAnsi="Arial" w:cs="Arial"/>
-          <w:sz w:val="24"/>
-          <w:szCs w:val="24"/>
-        </w:rPr>
-        <w:t>aplicacion</w:t>
-      </w:r>
-      <w:proofErr w:type="spellEnd"/>
-      <w:r>
-        <w:rPr>
-          <w:rFonts w:ascii="Arial" w:hAnsi="Arial" w:cs="Arial"/>
-          <w:sz w:val="24"/>
-          <w:szCs w:val="24"/>
-        </w:rPr>
-        <w:t xml:space="preserve"> </w:t>
-      </w:r>
-    </w:p>
-    <w:p>
-      <w:pPr>
-        <w:spacing w:line="720" w:lineRule="auto"/>
-        <w:ind w:firstLine="709"/>
-        <w:jc w:val="both"/>
-        <w:rPr>
-          <w:rFonts w:ascii="Arial" w:hAnsi="Arial" w:cs="Arial"/>
-          <w:sz w:val="24"/>
-          <w:szCs w:val="24"/>
-        </w:rPr>
-      </w:pPr>
-      <w:r>
-        <w:rPr>
-          <w:rFonts w:ascii="Arial" w:hAnsi="Arial" w:cs="Arial"/>
           <w:noProof/>
           <w:sz w:val="24"/>
           <w:szCs w:val="24"/>
         </w:rPr>
-        <w:lastRenderedPageBreak/>
         <w:drawing>
-          <wp:inline distT="0" distB="0" distL="0" distR="0" wp14:anchorId="209E2773" wp14:editId="6E5C2DE2">
+          <wp:anchor distT="0" distB="0" distL="114300" distR="114300" simplePos="0" relativeHeight="251675648" behindDoc="0" locked="0" layoutInCell="1" allowOverlap="1" wp14:anchorId="05BBFB96" wp14:editId="17AF6CDB">
+            <wp:simplePos x="0" y="0"/>
+            <wp:positionH relativeFrom="column">
+              <wp:posOffset>281940</wp:posOffset>
+            </wp:positionH>
+            <wp:positionV relativeFrom="paragraph">
+              <wp:posOffset>2934335</wp:posOffset>
+            </wp:positionV>
             <wp:extent cx="1609950" cy="4991797"/>
             <wp:effectExtent l="0" t="0" r="9525" b="0"/>
+            <wp:wrapNone/>
             <wp:docPr id="1" name="Imagen 1"/>
             <wp:cNvGraphicFramePr>
               <a:graphicFrameLocks xmlns:a="http://schemas.openxmlformats.org/drawingml/2006/main" noChangeAspect="1"/>
@@ -3426,8 +2208,72 @@
                 </pic:pic>
               </a:graphicData>
             </a:graphic>
-          </wp:inline>
+            <wp14:sizeRelH relativeFrom="page">
+              <wp14:pctWidth>0</wp14:pctWidth>
+            </wp14:sizeRelH>
+            <wp14:sizeRelV relativeFrom="page">
+              <wp14:pctHeight>0</wp14:pctHeight>
+            </wp14:sizeRelV>
+          </wp:anchor>
         </w:drawing>
+      </w:r>
+      <w:r>
+        <w:rPr>
+          <w:rFonts w:ascii="Arial" w:hAnsi="Arial" w:cs="Arial"/>
+          <w:sz w:val="24"/>
+          <w:szCs w:val="24"/>
+        </w:rPr>
+        <w:t xml:space="preserve">El diagrama de arquitectura que consideramos se debe usar para esta aplicación es el utilizado en el diseño mobile, las funcionalidades de la aplicación se deben manejar tanto del lado del cliente como del lado del servidor </w:t>
+      </w:r>
+      <w:r>
+        <w:rPr>
+          <w:rFonts w:ascii="Arial" w:hAnsi="Arial" w:cs="Arial"/>
+          <w:sz w:val="24"/>
+          <w:szCs w:val="24"/>
+        </w:rPr>
+        <w:t>ambos lados trabajan en conjunto para el buen funcionamiento de la aplicación</w:t>
+      </w:r>
+      <w:r>
+        <w:rPr>
+          <w:rFonts w:ascii="Arial" w:hAnsi="Arial" w:cs="Arial"/>
+          <w:sz w:val="24"/>
+          <w:szCs w:val="24"/>
+        </w:rPr>
+        <w:t xml:space="preserve">. La aplicación realizara consultas e inserciones en la base de datos y el servidor deberá procesar y manejar dichos </w:t>
+      </w:r>
+      <w:proofErr w:type="spellStart"/>
+      <w:r>
+        <w:rPr>
+          <w:rFonts w:ascii="Arial" w:hAnsi="Arial" w:cs="Arial"/>
+          <w:sz w:val="24"/>
+          <w:szCs w:val="24"/>
+        </w:rPr>
+        <w:t>request</w:t>
+      </w:r>
+      <w:proofErr w:type="spellEnd"/>
+      <w:r>
+        <w:rPr>
+          <w:rFonts w:ascii="Arial" w:hAnsi="Arial" w:cs="Arial"/>
+          <w:sz w:val="24"/>
+          <w:szCs w:val="24"/>
+        </w:rPr>
+        <w:t xml:space="preserve"> de la </w:t>
+      </w:r>
+      <w:r>
+        <w:rPr>
+          <w:rFonts w:ascii="Arial" w:hAnsi="Arial" w:cs="Arial"/>
+          <w:sz w:val="24"/>
+          <w:szCs w:val="24"/>
+        </w:rPr>
+        <w:t>aplicación</w:t>
+      </w:r>
+      <w:r>
+        <w:rPr>
+          <w:rFonts w:ascii="Arial" w:hAnsi="Arial" w:cs="Arial"/>
+          <w:sz w:val="24"/>
+          <w:szCs w:val="24"/>
+        </w:rPr>
+        <w:t xml:space="preserve"> </w:t>
       </w:r>
     </w:p>
     <w:p>
@@ -3441,6 +2287,19 @@
           <w:szCs w:val="24"/>
         </w:rPr>
       </w:pPr>
+    </w:p>
+    <w:p>
+      <w:pPr>
+        <w:spacing w:line="720" w:lineRule="auto"/>
+        <w:ind w:firstLine="709"/>
+        <w:jc w:val="both"/>
+        <w:rPr>
+          <w:rFonts w:ascii="Arial" w:hAnsi="Arial" w:cs="Arial"/>
+          <w:sz w:val="24"/>
+          <w:szCs w:val="24"/>
+        </w:rPr>
+      </w:pPr>
+      <w:bookmarkStart w:id="0" w:name="_GoBack"/>
       <w:r>
         <w:rPr>
           <w:rFonts w:ascii="Arial" w:hAnsi="Arial" w:cs="Arial"/>
@@ -3491,33 +2350,36 @@
           </wp:inline>
         </w:drawing>
       </w:r>
-    </w:p>
-    <w:p>
-      <w:pPr>
-        <w:spacing w:line="720" w:lineRule="auto"/>
-        <w:ind w:firstLine="709"/>
-        <w:jc w:val="both"/>
-        <w:rPr>
-          <w:rFonts w:ascii="Arial" w:hAnsi="Arial" w:cs="Arial"/>
-          <w:sz w:val="24"/>
-          <w:szCs w:val="24"/>
-        </w:rPr>
-      </w:pPr>
-    </w:p>
-    <w:p>
-      <w:pPr>
-        <w:spacing w:line="720" w:lineRule="auto"/>
-        <w:jc w:val="both"/>
-        <w:rPr>
-          <w:rFonts w:ascii="Arial" w:hAnsi="Arial" w:cs="Arial"/>
-          <w:sz w:val="24"/>
-          <w:szCs w:val="24"/>
-        </w:rPr>
-      </w:pPr>
-    </w:p>
-    <w:p>
-      <w:pPr>
-        <w:spacing w:line="720" w:lineRule="auto"/>
+      <w:bookmarkEnd w:id="0"/>
+    </w:p>
+    <w:p>
+      <w:pPr>
+        <w:spacing w:line="720" w:lineRule="auto"/>
+        <w:jc w:val="center"/>
+        <w:rPr>
+          <w:rFonts w:ascii="Arial" w:hAnsi="Arial" w:cs="Arial"/>
+          <w:b/>
+          <w:sz w:val="36"/>
+          <w:szCs w:val="36"/>
+        </w:rPr>
+      </w:pPr>
+    </w:p>
+    <w:p>
+      <w:pPr>
+        <w:spacing w:line="720" w:lineRule="auto"/>
+        <w:jc w:val="center"/>
+        <w:rPr>
+          <w:rFonts w:ascii="Arial" w:hAnsi="Arial" w:cs="Arial"/>
+          <w:b/>
+          <w:sz w:val="36"/>
+          <w:szCs w:val="36"/>
+        </w:rPr>
+      </w:pPr>
+    </w:p>
+    <w:p>
+      <w:pPr>
+        <w:spacing w:line="720" w:lineRule="auto"/>
+        <w:jc w:val="center"/>
         <w:rPr>
           <w:rFonts w:ascii="Arial" w:hAnsi="Arial" w:cs="Arial"/>
           <w:b/>
@@ -3550,109 +2412,182 @@
     </w:p>
     <w:p>
       <w:pPr>
-        <w:spacing w:line="720" w:lineRule="auto"/>
-        <w:jc w:val="center"/>
-        <w:rPr>
-          <w:rFonts w:ascii="Arial" w:hAnsi="Arial" w:cs="Arial"/>
-          <w:b/>
-          <w:sz w:val="36"/>
-          <w:szCs w:val="36"/>
-        </w:rPr>
-      </w:pPr>
-    </w:p>
-    <w:p>
-      <w:pPr>
-        <w:spacing w:line="720" w:lineRule="auto"/>
-        <w:jc w:val="center"/>
-        <w:rPr>
-          <w:rFonts w:ascii="Arial" w:hAnsi="Arial" w:cs="Arial"/>
-          <w:b/>
-          <w:sz w:val="36"/>
-          <w:szCs w:val="36"/>
-        </w:rPr>
-      </w:pPr>
-    </w:p>
-    <w:p>
-      <w:pPr>
-        <w:spacing w:line="720" w:lineRule="auto"/>
-        <w:jc w:val="center"/>
-        <w:rPr>
-          <w:rFonts w:ascii="Arial" w:hAnsi="Arial" w:cs="Arial"/>
-          <w:b/>
-          <w:sz w:val="36"/>
-          <w:szCs w:val="36"/>
-        </w:rPr>
-      </w:pPr>
-    </w:p>
-    <w:p>
-      <w:pPr>
-        <w:spacing w:line="720" w:lineRule="auto"/>
-        <w:jc w:val="center"/>
-        <w:rPr>
-          <w:rFonts w:ascii="Arial" w:hAnsi="Arial" w:cs="Arial"/>
-          <w:b/>
-          <w:sz w:val="36"/>
-          <w:szCs w:val="36"/>
-        </w:rPr>
-      </w:pPr>
-    </w:p>
-    <w:p>
-      <w:pPr>
-        <w:spacing w:line="720" w:lineRule="auto"/>
-        <w:jc w:val="center"/>
-        <w:rPr>
-          <w:rFonts w:ascii="Arial" w:hAnsi="Arial" w:cs="Arial"/>
-          <w:b/>
-          <w:sz w:val="36"/>
-          <w:szCs w:val="36"/>
-        </w:rPr>
-      </w:pPr>
-    </w:p>
-    <w:p>
-      <w:pPr>
-        <w:spacing w:line="720" w:lineRule="auto"/>
-        <w:jc w:val="center"/>
-        <w:rPr>
-          <w:rFonts w:ascii="Arial" w:hAnsi="Arial" w:cs="Arial"/>
-          <w:b/>
-          <w:sz w:val="36"/>
-          <w:szCs w:val="36"/>
-        </w:rPr>
-      </w:pPr>
-    </w:p>
-    <w:p>
-      <w:pPr>
-        <w:spacing w:line="720" w:lineRule="auto"/>
-        <w:jc w:val="center"/>
-        <w:rPr>
-          <w:rFonts w:ascii="Arial" w:hAnsi="Arial" w:cs="Arial"/>
-          <w:b/>
-          <w:sz w:val="36"/>
-          <w:szCs w:val="36"/>
-        </w:rPr>
-      </w:pPr>
-    </w:p>
-    <w:p>
-      <w:pPr>
-        <w:spacing w:line="720" w:lineRule="auto"/>
-        <w:jc w:val="center"/>
-        <w:rPr>
-          <w:rFonts w:ascii="Arial" w:hAnsi="Arial" w:cs="Arial"/>
-          <w:b/>
-          <w:sz w:val="36"/>
-          <w:szCs w:val="36"/>
-        </w:rPr>
-      </w:pPr>
-    </w:p>
-    <w:p>
-      <w:pPr>
         <w:pStyle w:val="Prrafodelista"/>
+        <w:numPr>
+          <w:ilvl w:val="0"/>
+          <w:numId w:val="5"/>
+        </w:numPr>
         <w:spacing w:line="720" w:lineRule="auto"/>
         <w:jc w:val="both"/>
         <w:rPr>
           <w:rFonts w:ascii="Arial" w:hAnsi="Arial" w:cs="Arial"/>
           <w:sz w:val="28"/>
           <w:szCs w:val="28"/>
+        </w:rPr>
+      </w:pPr>
+      <w:r>
+        <w:rPr>
+          <w:rFonts w:ascii="Arial" w:hAnsi="Arial" w:cs="Arial"/>
+          <w:sz w:val="28"/>
+          <w:szCs w:val="28"/>
+        </w:rPr>
+        <w:t>Diagrama de Clases</w:t>
+      </w:r>
+    </w:p>
+    <w:p>
+      <w:pPr>
+        <w:spacing w:line="720" w:lineRule="auto"/>
+        <w:jc w:val="both"/>
+        <w:rPr>
+          <w:rFonts w:ascii="Arial" w:hAnsi="Arial" w:cs="Arial"/>
+          <w:sz w:val="28"/>
+          <w:szCs w:val="28"/>
+        </w:rPr>
+      </w:pPr>
+      <w:r>
+        <w:rPr>
+          <w:rFonts w:ascii="Arial" w:hAnsi="Arial" w:cs="Arial"/>
+          <w:noProof/>
+          <w:sz w:val="28"/>
+          <w:szCs w:val="28"/>
+        </w:rPr>
+        <w:drawing>
+          <wp:anchor distT="0" distB="0" distL="114300" distR="114300" simplePos="0" relativeHeight="251674624" behindDoc="0" locked="0" layoutInCell="1" allowOverlap="1" wp14:anchorId="72617D47" wp14:editId="211005CE">
+            <wp:simplePos x="0" y="0"/>
+            <wp:positionH relativeFrom="margin">
+              <wp:align>center</wp:align>
+            </wp:positionH>
+            <wp:positionV relativeFrom="paragraph">
+              <wp:posOffset>207010</wp:posOffset>
+            </wp:positionV>
+            <wp:extent cx="7279168" cy="4914900"/>
+            <wp:effectExtent l="0" t="0" r="0" b="0"/>
+            <wp:wrapNone/>
+            <wp:docPr id="5" name="Imagen 5"/>
+            <wp:cNvGraphicFramePr>
+              <a:graphicFrameLocks xmlns:a="http://schemas.openxmlformats.org/drawingml/2006/main" noChangeAspect="1"/>
+            </wp:cNvGraphicFramePr>
+            <a:graphic xmlns:a="http://schemas.openxmlformats.org/drawingml/2006/main">
+              <a:graphicData uri="http://schemas.openxmlformats.org/drawingml/2006/picture">
+                <pic:pic xmlns:pic="http://schemas.openxmlformats.org/drawingml/2006/picture">
+                  <pic:nvPicPr>
+                    <pic:cNvPr id="5" name="GamerProfileAppClasses.png"/>
+                    <pic:cNvPicPr/>
+                  </pic:nvPicPr>
+                  <pic:blipFill>
+                    <a:blip r:embed="rId20" cstate="print">
+                      <a:extLst>
+                        <a:ext uri="{28A0092B-C50C-407E-A947-70E740481C1C}">
+                          <a14:useLocalDpi xmlns:a14="http://schemas.microsoft.com/office/drawing/2010/main" val="0"/>
+                        </a:ext>
+                      </a:extLst>
+                    </a:blip>
+                    <a:stretch>
+                      <a:fillRect/>
+                    </a:stretch>
+                  </pic:blipFill>
+                  <pic:spPr>
+                    <a:xfrm>
+                      <a:off x="0" y="0"/>
+                      <a:ext cx="7279168" cy="4914900"/>
+                    </a:xfrm>
+                    <a:prstGeom prst="rect">
+                      <a:avLst/>
+                    </a:prstGeom>
+                  </pic:spPr>
+                </pic:pic>
+              </a:graphicData>
+            </a:graphic>
+            <wp14:sizeRelH relativeFrom="page">
+              <wp14:pctWidth>0</wp14:pctWidth>
+            </wp14:sizeRelH>
+            <wp14:sizeRelV relativeFrom="page">
+              <wp14:pctHeight>0</wp14:pctHeight>
+            </wp14:sizeRelV>
+          </wp:anchor>
+        </w:drawing>
+      </w:r>
+    </w:p>
+    <w:p>
+      <w:pPr>
+        <w:spacing w:line="720" w:lineRule="auto"/>
+        <w:jc w:val="both"/>
+        <w:rPr>
+          <w:rFonts w:ascii="Arial" w:hAnsi="Arial" w:cs="Arial"/>
+          <w:sz w:val="28"/>
+          <w:szCs w:val="28"/>
+        </w:rPr>
+      </w:pPr>
+    </w:p>
+    <w:p>
+      <w:pPr>
+        <w:spacing w:line="720" w:lineRule="auto"/>
+        <w:jc w:val="center"/>
+        <w:rPr>
+          <w:rFonts w:ascii="Arial" w:hAnsi="Arial" w:cs="Arial"/>
+          <w:b/>
+          <w:sz w:val="36"/>
+          <w:szCs w:val="36"/>
+        </w:rPr>
+      </w:pPr>
+    </w:p>
+    <w:p>
+      <w:pPr>
+        <w:spacing w:line="720" w:lineRule="auto"/>
+        <w:jc w:val="center"/>
+        <w:rPr>
+          <w:rFonts w:ascii="Arial" w:hAnsi="Arial" w:cs="Arial"/>
+          <w:b/>
+          <w:sz w:val="36"/>
+          <w:szCs w:val="36"/>
+        </w:rPr>
+      </w:pPr>
+    </w:p>
+    <w:p>
+      <w:pPr>
+        <w:spacing w:line="720" w:lineRule="auto"/>
+        <w:jc w:val="center"/>
+        <w:rPr>
+          <w:rFonts w:ascii="Arial" w:hAnsi="Arial" w:cs="Arial"/>
+          <w:b/>
+          <w:sz w:val="36"/>
+          <w:szCs w:val="36"/>
+        </w:rPr>
+      </w:pPr>
+    </w:p>
+    <w:p>
+      <w:pPr>
+        <w:spacing w:line="720" w:lineRule="auto"/>
+        <w:jc w:val="center"/>
+        <w:rPr>
+          <w:rFonts w:ascii="Arial" w:hAnsi="Arial" w:cs="Arial"/>
+          <w:b/>
+          <w:sz w:val="36"/>
+          <w:szCs w:val="36"/>
+        </w:rPr>
+      </w:pPr>
+    </w:p>
+    <w:p>
+      <w:pPr>
+        <w:spacing w:line="720" w:lineRule="auto"/>
+        <w:jc w:val="center"/>
+        <w:rPr>
+          <w:rFonts w:ascii="Arial" w:hAnsi="Arial" w:cs="Arial"/>
+          <w:b/>
+          <w:sz w:val="36"/>
+          <w:szCs w:val="36"/>
+        </w:rPr>
+      </w:pPr>
+    </w:p>
+    <w:p>
+      <w:pPr>
+        <w:spacing w:line="720" w:lineRule="auto"/>
+        <w:jc w:val="center"/>
+        <w:rPr>
+          <w:rFonts w:ascii="Arial" w:hAnsi="Arial" w:cs="Arial"/>
+          <w:b/>
+          <w:sz w:val="36"/>
+          <w:szCs w:val="36"/>
         </w:rPr>
       </w:pPr>
     </w:p>
@@ -3691,8 +2626,6 @@
           <w:szCs w:val="28"/>
         </w:rPr>
       </w:pPr>
-      <w:bookmarkStart w:id="0" w:name="_GoBack"/>
-      <w:bookmarkEnd w:id="0"/>
       <w:r>
         <w:rPr>
           <w:rFonts w:ascii="Arial" w:hAnsi="Arial" w:cs="Arial"/>
@@ -3724,7 +2657,7 @@
                     <pic:cNvPicPr/>
                   </pic:nvPicPr>
                   <pic:blipFill>
-                    <a:blip r:embed="rId20">
+                    <a:blip r:embed="rId21">
                       <a:extLst>
                         <a:ext uri="{28A0092B-C50C-407E-A947-70E740481C1C}">
                           <a14:useLocalDpi xmlns:a14="http://schemas.microsoft.com/office/drawing/2010/main" val="0"/>
@@ -3891,43 +2824,7 @@
           <w:sz w:val="24"/>
           <w:szCs w:val="24"/>
         </w:rPr>
-        <w:t xml:space="preserve">Los </w:t>
-      </w:r>
-      <w:proofErr w:type="spellStart"/>
-      <w:r>
-        <w:rPr>
-          <w:rFonts w:ascii="Arial" w:hAnsi="Arial" w:cs="Arial"/>
-          <w:sz w:val="24"/>
-          <w:szCs w:val="24"/>
-        </w:rPr>
-        <w:t>webservices</w:t>
-      </w:r>
-      <w:proofErr w:type="spellEnd"/>
-      <w:r>
-        <w:rPr>
-          <w:rFonts w:ascii="Arial" w:hAnsi="Arial" w:cs="Arial"/>
-          <w:sz w:val="24"/>
-          <w:szCs w:val="24"/>
-        </w:rPr>
-        <w:t xml:space="preserve"> de nuestra aplicación controlaran el manejo de información que se intercambia entre la aplicación y la base de datos, los </w:t>
-      </w:r>
-      <w:proofErr w:type="spellStart"/>
-      <w:r>
-        <w:rPr>
-          <w:rFonts w:ascii="Arial" w:hAnsi="Arial" w:cs="Arial"/>
-          <w:sz w:val="24"/>
-          <w:szCs w:val="24"/>
-        </w:rPr>
-        <w:t>webservices</w:t>
-      </w:r>
-      <w:proofErr w:type="spellEnd"/>
-      <w:r>
-        <w:rPr>
-          <w:rFonts w:ascii="Arial" w:hAnsi="Arial" w:cs="Arial"/>
-          <w:sz w:val="24"/>
-          <w:szCs w:val="24"/>
-        </w:rPr>
-        <w:t xml:space="preserve"> principalmente se encargaran de autenticar usuarios, realizar consultas recibidas desde la aplicación y enviar los resultados de regreso de dichas consultas.</w:t>
+        <w:t>Los webservices de nuestra aplicación controlaran el manejo de información que se intercambia entre la aplicación y la base de datos, los webservices principalmente se encargaran de autenticar usuarios, realizar consultas recibidas desde la aplicación y enviar los resultados de regreso de dichas consultas.</w:t>
       </w:r>
     </w:p>
     <w:p>
@@ -3947,177 +2844,23 @@
           <w:sz w:val="24"/>
           <w:szCs w:val="24"/>
         </w:rPr>
-        <w:t xml:space="preserve">Los </w:t>
-      </w:r>
-      <w:proofErr w:type="spellStart"/>
-      <w:r>
-        <w:rPr>
-          <w:rFonts w:ascii="Arial" w:hAnsi="Arial" w:cs="Arial"/>
-          <w:sz w:val="24"/>
-          <w:szCs w:val="24"/>
-        </w:rPr>
-        <w:t>webservice</w:t>
-      </w:r>
-      <w:proofErr w:type="spellEnd"/>
-      <w:r>
-        <w:rPr>
-          <w:rFonts w:ascii="Arial" w:hAnsi="Arial" w:cs="Arial"/>
-          <w:sz w:val="24"/>
-          <w:szCs w:val="24"/>
-        </w:rPr>
-        <w:t xml:space="preserve"> serán de tipo RESTFUL </w:t>
-      </w:r>
-      <w:proofErr w:type="spellStart"/>
-      <w:r>
-        <w:rPr>
-          <w:rFonts w:ascii="Arial" w:hAnsi="Arial" w:cs="Arial"/>
-          <w:sz w:val="24"/>
-          <w:szCs w:val="24"/>
-        </w:rPr>
-        <w:t>accesados</w:t>
-      </w:r>
-      <w:proofErr w:type="spellEnd"/>
-      <w:r>
-        <w:rPr>
-          <w:rFonts w:ascii="Arial" w:hAnsi="Arial" w:cs="Arial"/>
-          <w:sz w:val="24"/>
-          <w:szCs w:val="24"/>
-        </w:rPr>
-        <w:t xml:space="preserve"> por medio de una </w:t>
-      </w:r>
-      <w:proofErr w:type="spellStart"/>
-      <w:r>
-        <w:rPr>
-          <w:rFonts w:ascii="Arial" w:hAnsi="Arial" w:cs="Arial"/>
-          <w:sz w:val="24"/>
-          <w:szCs w:val="24"/>
-        </w:rPr>
-        <w:t>url</w:t>
-      </w:r>
-      <w:proofErr w:type="spellEnd"/>
-      <w:r>
-        <w:rPr>
-          <w:rFonts w:ascii="Arial" w:hAnsi="Arial" w:cs="Arial"/>
-          <w:sz w:val="24"/>
-          <w:szCs w:val="24"/>
-        </w:rPr>
-        <w:t xml:space="preserve"> enviando los parámetros por el mismo</w:t>
-      </w:r>
-      <w:r>
-        <w:rPr>
-          <w:rFonts w:ascii="Arial" w:hAnsi="Arial" w:cs="Arial"/>
-          <w:sz w:val="24"/>
-          <w:szCs w:val="24"/>
-        </w:rPr>
-        <w:t xml:space="preserve">, dado que el </w:t>
-      </w:r>
-      <w:proofErr w:type="spellStart"/>
-      <w:r>
-        <w:rPr>
-          <w:rFonts w:ascii="Arial" w:hAnsi="Arial" w:cs="Arial"/>
-          <w:sz w:val="24"/>
-          <w:szCs w:val="24"/>
-        </w:rPr>
-        <w:t>backend</w:t>
-      </w:r>
-      <w:proofErr w:type="spellEnd"/>
-      <w:r>
-        <w:rPr>
-          <w:rFonts w:ascii="Arial" w:hAnsi="Arial" w:cs="Arial"/>
-          <w:sz w:val="24"/>
-          <w:szCs w:val="24"/>
-        </w:rPr>
-        <w:t xml:space="preserve"> será realizado con node.js los </w:t>
-      </w:r>
-      <w:proofErr w:type="spellStart"/>
-      <w:r>
-        <w:rPr>
-          <w:rFonts w:ascii="Arial" w:hAnsi="Arial" w:cs="Arial"/>
-          <w:sz w:val="24"/>
-          <w:szCs w:val="24"/>
-        </w:rPr>
-        <w:t>webservice</w:t>
-      </w:r>
-      <w:proofErr w:type="spellEnd"/>
-      <w:r>
-        <w:rPr>
-          <w:rFonts w:ascii="Arial" w:hAnsi="Arial" w:cs="Arial"/>
-          <w:sz w:val="24"/>
-          <w:szCs w:val="24"/>
-        </w:rPr>
-        <w:t xml:space="preserve"> serán realizados de la misma forma en node.js, sin embargo los </w:t>
-      </w:r>
-      <w:proofErr w:type="spellStart"/>
-      <w:r>
-        <w:rPr>
-          <w:rFonts w:ascii="Arial" w:hAnsi="Arial" w:cs="Arial"/>
-          <w:sz w:val="24"/>
-          <w:szCs w:val="24"/>
-        </w:rPr>
-        <w:t>webservices</w:t>
-      </w:r>
-      <w:proofErr w:type="spellEnd"/>
-      <w:r>
-        <w:rPr>
-          <w:rFonts w:ascii="Arial" w:hAnsi="Arial" w:cs="Arial"/>
-          <w:sz w:val="24"/>
-          <w:szCs w:val="24"/>
-        </w:rPr>
-        <w:t xml:space="preserve"> de los diferentes </w:t>
-      </w:r>
-      <w:proofErr w:type="spellStart"/>
-      <w:r>
-        <w:rPr>
-          <w:rFonts w:ascii="Arial" w:hAnsi="Arial" w:cs="Arial"/>
-          <w:sz w:val="24"/>
-          <w:szCs w:val="24"/>
-        </w:rPr>
-        <w:t>APIs</w:t>
-      </w:r>
-      <w:proofErr w:type="spellEnd"/>
-      <w:r>
-        <w:rPr>
-          <w:rFonts w:ascii="Arial" w:hAnsi="Arial" w:cs="Arial"/>
-          <w:sz w:val="24"/>
-          <w:szCs w:val="24"/>
-        </w:rPr>
-        <w:t xml:space="preserve"> que se utilizaran están programados en </w:t>
-      </w:r>
-      <w:proofErr w:type="spellStart"/>
-      <w:r>
-        <w:rPr>
-          <w:rFonts w:ascii="Arial" w:hAnsi="Arial" w:cs="Arial"/>
-          <w:sz w:val="24"/>
-          <w:szCs w:val="24"/>
-        </w:rPr>
-        <w:t>php</w:t>
-      </w:r>
-      <w:proofErr w:type="spellEnd"/>
-      <w:r>
-        <w:rPr>
-          <w:rFonts w:ascii="Arial" w:hAnsi="Arial" w:cs="Arial"/>
-          <w:sz w:val="24"/>
-          <w:szCs w:val="24"/>
-        </w:rPr>
-        <w:t xml:space="preserve">. El dominio que utilizaremos para el </w:t>
-      </w:r>
-      <w:proofErr w:type="spellStart"/>
-      <w:r>
-        <w:rPr>
-          <w:rFonts w:ascii="Arial" w:hAnsi="Arial" w:cs="Arial"/>
-          <w:sz w:val="24"/>
-          <w:szCs w:val="24"/>
-        </w:rPr>
-        <w:t>backend</w:t>
-      </w:r>
-      <w:proofErr w:type="spellEnd"/>
-      <w:r>
-        <w:rPr>
-          <w:rFonts w:ascii="Arial" w:hAnsi="Arial" w:cs="Arial"/>
-          <w:sz w:val="24"/>
-          <w:szCs w:val="24"/>
-        </w:rPr>
-        <w:t xml:space="preserve"> es gamerprofileapp.com este dominio se obtuvo en el sitio de compras de dominios godaddy.com</w:t>
+        <w:t>Los webservice serán de tipo RESTFUL accesados por medio de una url enviando los parámetros por el mismo</w:t>
+      </w:r>
+      <w:r>
+        <w:rPr>
+          <w:rFonts w:ascii="Arial" w:hAnsi="Arial" w:cs="Arial"/>
+          <w:sz w:val="24"/>
+          <w:szCs w:val="24"/>
+        </w:rPr>
+        <w:t>, dado que el backend será realizado con node.js los webservice serán realizados de la misma forma en node.js, sin embargo los webservices de los diferentes APIs que se utilizaran están programados en php</w:t>
+      </w:r>
+      <w:r>
+        <w:rPr>
+          <w:rFonts w:ascii="Arial" w:hAnsi="Arial" w:cs="Arial"/>
+          <w:sz w:val="24"/>
+          <w:szCs w:val="24"/>
+        </w:rPr>
+        <w:t>. El dominio que utilizaremos para el backend es gamerprofileapp.com este dominio se obtuvo en el sitio de compras de dominios godaddy.com</w:t>
       </w:r>
       <w:r>
         <w:rPr>
@@ -4127,16 +2870,14 @@
         </w:rPr>
         <w:t xml:space="preserve"> y se </w:t>
       </w:r>
-      <w:proofErr w:type="spellStart"/>
-      <w:r>
-        <w:rPr>
-          <w:rFonts w:ascii="Arial" w:hAnsi="Arial" w:cs="Arial"/>
-          <w:sz w:val="24"/>
-          <w:szCs w:val="24"/>
-        </w:rPr>
-        <w:t>realizo</w:t>
-      </w:r>
-      <w:proofErr w:type="spellEnd"/>
+      <w:r>
+        <w:rPr>
+          <w:rFonts w:ascii="Arial" w:hAnsi="Arial" w:cs="Arial"/>
+          <w:sz w:val="24"/>
+          <w:szCs w:val="24"/>
+        </w:rPr>
+        <w:t>realizó</w:t>
+      </w:r>
       <w:r>
         <w:rPr>
           <w:rFonts w:ascii="Arial" w:hAnsi="Arial" w:cs="Arial"/>
@@ -4188,19 +2929,8 @@
           <w:szCs w:val="36"/>
         </w:rPr>
         <w:lastRenderedPageBreak/>
-        <w:t xml:space="preserve">INTERACCION CON LOS SISTEMAS EXTERNOS </w:t>
-      </w:r>
-      <w:proofErr w:type="spellStart"/>
-      <w:r>
-        <w:rPr>
-          <w:rFonts w:ascii="Arial" w:hAnsi="Arial" w:cs="Arial"/>
-          <w:b/>
-          <w:sz w:val="36"/>
-          <w:szCs w:val="36"/>
-        </w:rPr>
-        <w:t>APIs</w:t>
-      </w:r>
-      <w:proofErr w:type="spellEnd"/>
+        <w:t>INTERACCION CON LOS SISTEMAS EXTERNOS APIs</w:t>
+      </w:r>
     </w:p>
     <w:p>
       <w:pPr>
@@ -4219,90 +2949,8 @@
           <w:sz w:val="24"/>
           <w:szCs w:val="24"/>
         </w:rPr>
-        <w:t xml:space="preserve">Los </w:t>
-      </w:r>
-      <w:proofErr w:type="spellStart"/>
-      <w:r>
-        <w:rPr>
-          <w:rFonts w:ascii="Arial" w:hAnsi="Arial" w:cs="Arial"/>
-          <w:sz w:val="24"/>
-          <w:szCs w:val="24"/>
-        </w:rPr>
-        <w:t>APIs</w:t>
-      </w:r>
-      <w:proofErr w:type="spellEnd"/>
-      <w:r>
-        <w:rPr>
-          <w:rFonts w:ascii="Arial" w:hAnsi="Arial" w:cs="Arial"/>
-          <w:sz w:val="24"/>
-          <w:szCs w:val="24"/>
-        </w:rPr>
-        <w:t xml:space="preserve"> a utilizar en nuestra aplicación son los </w:t>
-      </w:r>
-      <w:proofErr w:type="spellStart"/>
-      <w:r>
-        <w:rPr>
-          <w:rFonts w:ascii="Arial" w:hAnsi="Arial" w:cs="Arial"/>
-          <w:sz w:val="24"/>
-          <w:szCs w:val="24"/>
-        </w:rPr>
-        <w:t>APIs</w:t>
-      </w:r>
-      <w:proofErr w:type="spellEnd"/>
-      <w:r>
-        <w:rPr>
-          <w:rFonts w:ascii="Arial" w:hAnsi="Arial" w:cs="Arial"/>
-          <w:sz w:val="24"/>
-          <w:szCs w:val="24"/>
-        </w:rPr>
-        <w:t xml:space="preserve"> proporcionados por las plataformas de videojuegos descritas anteriormente, </w:t>
-      </w:r>
-      <w:proofErr w:type="spellStart"/>
-      <w:r>
-        <w:rPr>
-          <w:rFonts w:ascii="Arial" w:hAnsi="Arial" w:cs="Arial"/>
-          <w:sz w:val="24"/>
-          <w:szCs w:val="24"/>
-        </w:rPr>
-        <w:t>Steam</w:t>
-      </w:r>
-      <w:proofErr w:type="spellEnd"/>
-      <w:r>
-        <w:rPr>
-          <w:rFonts w:ascii="Arial" w:hAnsi="Arial" w:cs="Arial"/>
-          <w:sz w:val="24"/>
-          <w:szCs w:val="24"/>
-        </w:rPr>
-        <w:t xml:space="preserve">, </w:t>
-      </w:r>
-      <w:proofErr w:type="spellStart"/>
-      <w:r>
-        <w:rPr>
-          <w:rFonts w:ascii="Arial" w:hAnsi="Arial" w:cs="Arial"/>
-          <w:sz w:val="24"/>
-          <w:szCs w:val="24"/>
-        </w:rPr>
-        <w:t>Playstation</w:t>
-      </w:r>
-      <w:proofErr w:type="spellEnd"/>
-      <w:r>
-        <w:rPr>
-          <w:rFonts w:ascii="Arial" w:hAnsi="Arial" w:cs="Arial"/>
-          <w:sz w:val="24"/>
-          <w:szCs w:val="24"/>
-        </w:rPr>
-        <w:t xml:space="preserve"> Network y </w:t>
-      </w:r>
-      <w:proofErr w:type="spellStart"/>
-      <w:r>
-        <w:rPr>
-          <w:rFonts w:ascii="Arial" w:hAnsi="Arial" w:cs="Arial"/>
-          <w:sz w:val="24"/>
-          <w:szCs w:val="24"/>
-        </w:rPr>
-        <w:t>XboxLive</w:t>
-      </w:r>
-      <w:proofErr w:type="spellEnd"/>
+        <w:t>Los APIs a utilizar en nuestra aplicación son los APIs proporcionados por las plataformas de videojuegos descritas anteriormente, Steam, Playstation Network y XboxLive</w:t>
+      </w:r>
     </w:p>
     <w:p>
       <w:pPr>
@@ -4319,23 +2967,13 @@
           <w:szCs w:val="24"/>
         </w:rPr>
       </w:pPr>
-      <w:proofErr w:type="spellStart"/>
       <w:r>
         <w:rPr>
           <w:rFonts w:ascii="Arial" w:hAnsi="Arial" w:cs="Arial"/>
           <w:sz w:val="28"/>
           <w:szCs w:val="28"/>
         </w:rPr>
-        <w:t>Steam</w:t>
-      </w:r>
-      <w:proofErr w:type="spellEnd"/>
-      <w:r>
-        <w:rPr>
-          <w:rFonts w:ascii="Arial" w:hAnsi="Arial" w:cs="Arial"/>
-          <w:sz w:val="28"/>
-          <w:szCs w:val="28"/>
-        </w:rPr>
-        <w:t xml:space="preserve"> API</w:t>
+        <w:t>Steam API</w:t>
       </w:r>
     </w:p>
     <w:p>
@@ -4356,133 +2994,7 @@
           <w:sz w:val="24"/>
           <w:szCs w:val="24"/>
         </w:rPr>
-        <w:t xml:space="preserve">La plataforma </w:t>
-      </w:r>
-      <w:proofErr w:type="spellStart"/>
-      <w:r>
-        <w:rPr>
-          <w:rFonts w:ascii="Arial" w:hAnsi="Arial" w:cs="Arial"/>
-          <w:sz w:val="24"/>
-          <w:szCs w:val="24"/>
-        </w:rPr>
-        <w:t>steam</w:t>
-      </w:r>
-      <w:proofErr w:type="spellEnd"/>
-      <w:r>
-        <w:rPr>
-          <w:rFonts w:ascii="Arial" w:hAnsi="Arial" w:cs="Arial"/>
-          <w:sz w:val="24"/>
-          <w:szCs w:val="24"/>
-        </w:rPr>
-        <w:t xml:space="preserve"> permite recuperar información tanto del perfil de una cuenta como noticias y datos de diferentes videojuegos y elementos internos de la plataforma </w:t>
-      </w:r>
-      <w:proofErr w:type="spellStart"/>
-      <w:r>
-        <w:rPr>
-          <w:rFonts w:ascii="Arial" w:hAnsi="Arial" w:cs="Arial"/>
-          <w:sz w:val="24"/>
-          <w:szCs w:val="24"/>
-        </w:rPr>
-        <w:t>steam</w:t>
-      </w:r>
-      <w:proofErr w:type="spellEnd"/>
-      <w:r>
-        <w:rPr>
-          <w:rFonts w:ascii="Arial" w:hAnsi="Arial" w:cs="Arial"/>
-          <w:sz w:val="24"/>
-          <w:szCs w:val="24"/>
-        </w:rPr>
-        <w:t xml:space="preserve">, algunos datos del perfil que permite obtener el API son: </w:t>
-      </w:r>
-      <w:proofErr w:type="spellStart"/>
-      <w:r>
-        <w:rPr>
-          <w:rFonts w:ascii="Arial" w:hAnsi="Arial" w:cs="Arial"/>
-          <w:sz w:val="24"/>
-          <w:szCs w:val="24"/>
-        </w:rPr>
-        <w:t>steamid</w:t>
-      </w:r>
-      <w:proofErr w:type="spellEnd"/>
-      <w:r>
-        <w:rPr>
-          <w:rFonts w:ascii="Arial" w:hAnsi="Arial" w:cs="Arial"/>
-          <w:sz w:val="24"/>
-          <w:szCs w:val="24"/>
-        </w:rPr>
-        <w:t xml:space="preserve"> que representa el identificador único de una cuenta, </w:t>
-      </w:r>
-      <w:proofErr w:type="spellStart"/>
-      <w:r>
-        <w:rPr>
-          <w:rFonts w:ascii="Arial" w:hAnsi="Arial" w:cs="Arial"/>
-          <w:sz w:val="24"/>
-          <w:szCs w:val="24"/>
-        </w:rPr>
-        <w:t>personaName</w:t>
-      </w:r>
-      <w:proofErr w:type="spellEnd"/>
-      <w:r>
-        <w:rPr>
-          <w:rFonts w:ascii="Arial" w:hAnsi="Arial" w:cs="Arial"/>
-          <w:sz w:val="24"/>
-          <w:szCs w:val="24"/>
-        </w:rPr>
-        <w:t xml:space="preserve"> es el nombre que pueden observar los demás usuarios, </w:t>
-      </w:r>
-      <w:proofErr w:type="spellStart"/>
-      <w:r>
-        <w:rPr>
-          <w:rFonts w:ascii="Arial" w:hAnsi="Arial" w:cs="Arial"/>
-          <w:sz w:val="24"/>
-          <w:szCs w:val="24"/>
-        </w:rPr>
-        <w:t>profileurl</w:t>
-      </w:r>
-      <w:proofErr w:type="spellEnd"/>
-      <w:r>
-        <w:rPr>
-          <w:rFonts w:ascii="Arial" w:hAnsi="Arial" w:cs="Arial"/>
-          <w:sz w:val="24"/>
-          <w:szCs w:val="24"/>
-        </w:rPr>
-        <w:t xml:space="preserve"> representa la dirección web del perfil del jugador en </w:t>
-      </w:r>
-      <w:proofErr w:type="spellStart"/>
-      <w:r>
-        <w:rPr>
-          <w:rFonts w:ascii="Arial" w:hAnsi="Arial" w:cs="Arial"/>
-          <w:sz w:val="24"/>
-          <w:szCs w:val="24"/>
-        </w:rPr>
-        <w:t>steam</w:t>
-      </w:r>
-      <w:proofErr w:type="spellEnd"/>
-      <w:r>
-        <w:rPr>
-          <w:rFonts w:ascii="Arial" w:hAnsi="Arial" w:cs="Arial"/>
-          <w:sz w:val="24"/>
-          <w:szCs w:val="24"/>
-        </w:rPr>
-        <w:t xml:space="preserve"> </w:t>
-      </w:r>
-      <w:proofErr w:type="spellStart"/>
-      <w:r>
-        <w:rPr>
-          <w:rFonts w:ascii="Arial" w:hAnsi="Arial" w:cs="Arial"/>
-          <w:sz w:val="24"/>
-          <w:szCs w:val="24"/>
-        </w:rPr>
-        <w:t>community</w:t>
-      </w:r>
-      <w:proofErr w:type="spellEnd"/>
-      <w:r>
-        <w:rPr>
-          <w:rFonts w:ascii="Arial" w:hAnsi="Arial" w:cs="Arial"/>
-          <w:sz w:val="24"/>
-          <w:szCs w:val="24"/>
-        </w:rPr>
-        <w:t>, avatar el cual contiene la URL del avatar del usuario</w:t>
+        <w:t>La plataforma steam permite recuperar información tanto del perfil de una cuenta como noticias y datos de diferentes videojuegos y elementos internos de la plataforma steam, algunos datos del perfil que permite obtener el API son: steamid que representa el identificador único de una cuenta, personaName es el nombre que pueden observar los demás usuarios, profileurl representa la dirección web del perfil del jugador en steam community, avatar el cual contiene la URL del avatar del usuario</w:t>
       </w:r>
       <w:r>
         <w:rPr>
@@ -4499,25 +3011,7 @@
           <w:szCs w:val="24"/>
         </w:rPr>
         <w:lastRenderedPageBreak/>
-        <w:t xml:space="preserve">de los datos que se pueden obtener del perfil del usuario sin embargo también se pueden obtener información como el total </w:t>
-      </w:r>
-      <w:proofErr w:type="spellStart"/>
-      <w:r>
-        <w:rPr>
-          <w:rFonts w:ascii="Arial" w:hAnsi="Arial" w:cs="Arial"/>
-          <w:sz w:val="24"/>
-          <w:szCs w:val="24"/>
-        </w:rPr>
-        <w:t>achievements</w:t>
-      </w:r>
-      <w:proofErr w:type="spellEnd"/>
-      <w:r>
-        <w:rPr>
-          <w:rFonts w:ascii="Arial" w:hAnsi="Arial" w:cs="Arial"/>
-          <w:sz w:val="24"/>
-          <w:szCs w:val="24"/>
-        </w:rPr>
-        <w:t xml:space="preserve"> del jugador o los que ha obtenido en un juego especifico</w:t>
+        <w:t>de los datos que se pueden obtener del perfil del usuario sin embargo también se pueden obtener información como el total achievements del jugador o los que ha obtenido en un juego especifico</w:t>
       </w:r>
     </w:p>
     <w:p>
@@ -4535,23 +3029,13 @@
           <w:szCs w:val="28"/>
         </w:rPr>
       </w:pPr>
-      <w:proofErr w:type="spellStart"/>
       <w:r>
         <w:rPr>
           <w:rFonts w:ascii="Arial" w:hAnsi="Arial" w:cs="Arial"/>
           <w:sz w:val="28"/>
           <w:szCs w:val="28"/>
         </w:rPr>
-        <w:t>XboxLive</w:t>
-      </w:r>
-      <w:proofErr w:type="spellEnd"/>
-      <w:r>
-        <w:rPr>
-          <w:rFonts w:ascii="Arial" w:hAnsi="Arial" w:cs="Arial"/>
-          <w:sz w:val="28"/>
-          <w:szCs w:val="28"/>
-        </w:rPr>
-        <w:t xml:space="preserve"> API</w:t>
+        <w:t>XboxLive API</w:t>
       </w:r>
     </w:p>
     <w:p>
@@ -4566,77 +3050,29 @@
           <w:szCs w:val="24"/>
         </w:rPr>
       </w:pPr>
-      <w:proofErr w:type="spellStart"/>
-      <w:r>
-        <w:rPr>
-          <w:rFonts w:ascii="Arial" w:hAnsi="Arial" w:cs="Arial"/>
-          <w:sz w:val="24"/>
-          <w:szCs w:val="24"/>
-        </w:rPr>
-        <w:t>XboxLive</w:t>
-      </w:r>
-      <w:proofErr w:type="spellEnd"/>
-      <w:r>
-        <w:rPr>
-          <w:rFonts w:ascii="Arial" w:hAnsi="Arial" w:cs="Arial"/>
-          <w:sz w:val="24"/>
-          <w:szCs w:val="24"/>
-        </w:rPr>
-        <w:t xml:space="preserve"> permite obtener información un poco </w:t>
-      </w:r>
-      <w:proofErr w:type="spellStart"/>
-      <w:r>
-        <w:rPr>
-          <w:rFonts w:ascii="Arial" w:hAnsi="Arial" w:cs="Arial"/>
-          <w:sz w:val="24"/>
-          <w:szCs w:val="24"/>
-        </w:rPr>
-        <w:t>mas</w:t>
-      </w:r>
-      <w:proofErr w:type="spellEnd"/>
-      <w:r>
-        <w:rPr>
-          <w:rFonts w:ascii="Arial" w:hAnsi="Arial" w:cs="Arial"/>
-          <w:sz w:val="24"/>
-          <w:szCs w:val="24"/>
-        </w:rPr>
-        <w:t xml:space="preserve"> limitada comparada con la que se puede obtener del API de </w:t>
-      </w:r>
-      <w:proofErr w:type="spellStart"/>
-      <w:r>
-        <w:rPr>
-          <w:rFonts w:ascii="Arial" w:hAnsi="Arial" w:cs="Arial"/>
-          <w:sz w:val="24"/>
-          <w:szCs w:val="24"/>
-        </w:rPr>
-        <w:t>steam</w:t>
-      </w:r>
-      <w:proofErr w:type="spellEnd"/>
-      <w:r>
-        <w:rPr>
-          <w:rFonts w:ascii="Arial" w:hAnsi="Arial" w:cs="Arial"/>
-          <w:sz w:val="24"/>
-          <w:szCs w:val="24"/>
-        </w:rPr>
-        <w:t xml:space="preserve">, la información que se puede obtener son los </w:t>
-      </w:r>
-      <w:proofErr w:type="spellStart"/>
-      <w:r>
-        <w:rPr>
-          <w:rFonts w:ascii="Arial" w:hAnsi="Arial" w:cs="Arial"/>
-          <w:sz w:val="24"/>
-          <w:szCs w:val="24"/>
-        </w:rPr>
-        <w:t>achievements</w:t>
-      </w:r>
-      <w:proofErr w:type="spellEnd"/>
-      <w:r>
-        <w:rPr>
-          <w:rFonts w:ascii="Arial" w:hAnsi="Arial" w:cs="Arial"/>
-          <w:sz w:val="24"/>
-          <w:szCs w:val="24"/>
-        </w:rPr>
-        <w:t xml:space="preserve"> obtenidos, la lista de amigos del usuario, los juegos que posee y la información básica del perfil.</w:t>
+      <w:r>
+        <w:rPr>
+          <w:rFonts w:ascii="Arial" w:hAnsi="Arial" w:cs="Arial"/>
+          <w:sz w:val="24"/>
+          <w:szCs w:val="24"/>
+        </w:rPr>
+        <w:t xml:space="preserve">XboxLive permite obtener información un poco </w:t>
+      </w:r>
+      <w:r>
+        <w:rPr>
+          <w:rFonts w:ascii="Arial" w:hAnsi="Arial" w:cs="Arial"/>
+          <w:sz w:val="24"/>
+          <w:szCs w:val="24"/>
+        </w:rPr>
+        <w:t>más</w:t>
+      </w:r>
+      <w:r>
+        <w:rPr>
+          <w:rFonts w:ascii="Arial" w:hAnsi="Arial" w:cs="Arial"/>
+          <w:sz w:val="24"/>
+          <w:szCs w:val="24"/>
+        </w:rPr>
+        <w:t xml:space="preserve"> limitada comparada con la que se puede obtener del API de steam, la información que se puede obtener son los achievements obtenidos, la lista de amigos del usuario, los juegos que posee y la información básica del perfil.</w:t>
       </w:r>
     </w:p>
     <w:p>
@@ -4654,23 +3090,13 @@
           <w:szCs w:val="28"/>
         </w:rPr>
       </w:pPr>
-      <w:proofErr w:type="spellStart"/>
       <w:r>
         <w:rPr>
           <w:rFonts w:ascii="Arial" w:hAnsi="Arial" w:cs="Arial"/>
           <w:sz w:val="28"/>
           <w:szCs w:val="28"/>
         </w:rPr>
-        <w:t>Playstation</w:t>
-      </w:r>
-      <w:proofErr w:type="spellEnd"/>
-      <w:r>
-        <w:rPr>
-          <w:rFonts w:ascii="Arial" w:hAnsi="Arial" w:cs="Arial"/>
-          <w:sz w:val="28"/>
-          <w:szCs w:val="28"/>
-        </w:rPr>
-        <w:t xml:space="preserve"> Network API</w:t>
+        <w:t>Playstation Network API</w:t>
       </w:r>
     </w:p>
     <w:p>
@@ -4707,25 +3133,7 @@
           <w:sz w:val="24"/>
           <w:szCs w:val="24"/>
         </w:rPr>
-        <w:t xml:space="preserve"> el API de </w:t>
-      </w:r>
-      <w:proofErr w:type="spellStart"/>
-      <w:r>
-        <w:rPr>
-          <w:rFonts w:ascii="Arial" w:hAnsi="Arial" w:cs="Arial"/>
-          <w:sz w:val="24"/>
-          <w:szCs w:val="24"/>
-        </w:rPr>
-        <w:t>Playstation</w:t>
-      </w:r>
-      <w:proofErr w:type="spellEnd"/>
-      <w:r>
-        <w:rPr>
-          <w:rFonts w:ascii="Arial" w:hAnsi="Arial" w:cs="Arial"/>
-          <w:sz w:val="24"/>
-          <w:szCs w:val="24"/>
-        </w:rPr>
-        <w:t xml:space="preserve"> Network es la </w:t>
+        <w:t xml:space="preserve"> el API de Playstation Network es la </w:t>
       </w:r>
       <w:r>
         <w:rPr>
@@ -4757,25 +3165,7 @@
           <w:sz w:val="24"/>
           <w:szCs w:val="24"/>
         </w:rPr>
-        <w:t xml:space="preserve"> de una cuenta en </w:t>
-      </w:r>
-      <w:proofErr w:type="spellStart"/>
-      <w:r>
-        <w:rPr>
-          <w:rFonts w:ascii="Arial" w:hAnsi="Arial" w:cs="Arial"/>
-          <w:sz w:val="24"/>
-          <w:szCs w:val="24"/>
-        </w:rPr>
-        <w:t>Playstation</w:t>
-      </w:r>
-      <w:proofErr w:type="spellEnd"/>
-      <w:r>
-        <w:rPr>
-          <w:rFonts w:ascii="Arial" w:hAnsi="Arial" w:cs="Arial"/>
-          <w:sz w:val="24"/>
-          <w:szCs w:val="24"/>
-        </w:rPr>
-        <w:t xml:space="preserve"> Network</w:t>
+        <w:t xml:space="preserve"> de una cuenta en Playstation Network</w:t>
       </w:r>
     </w:p>
     <w:p>
@@ -5126,95 +3516,9 @@
     </w:lvl>
   </w:abstractNum>
   <w:abstractNum w:abstractNumId="2">
-    <w:nsid w:val="2E1D5B31"/>
+    <w:nsid w:val="2DDD3F57"/>
     <w:multiLevelType w:val="hybridMultilevel"/>
-    <w:tmpl w:val="6058830A"/>
-    <w:lvl w:ilvl="0" w:tplc="140A000F">
-      <w:start w:val="1"/>
-      <w:numFmt w:val="decimal"/>
-      <w:lvlText w:val="%1."/>
-      <w:lvlJc w:val="left"/>
-      <w:pPr>
-        <w:ind w:left="1429" w:hanging="360"/>
-      </w:pPr>
-    </w:lvl>
-    <w:lvl w:ilvl="1" w:tplc="140A0019" w:tentative="1">
-      <w:start w:val="1"/>
-      <w:numFmt w:val="lowerLetter"/>
-      <w:lvlText w:val="%2."/>
-      <w:lvlJc w:val="left"/>
-      <w:pPr>
-        <w:ind w:left="2149" w:hanging="360"/>
-      </w:pPr>
-    </w:lvl>
-    <w:lvl w:ilvl="2" w:tplc="140A001B" w:tentative="1">
-      <w:start w:val="1"/>
-      <w:numFmt w:val="lowerRoman"/>
-      <w:lvlText w:val="%3."/>
-      <w:lvlJc w:val="right"/>
-      <w:pPr>
-        <w:ind w:left="2869" w:hanging="180"/>
-      </w:pPr>
-    </w:lvl>
-    <w:lvl w:ilvl="3" w:tplc="140A000F" w:tentative="1">
-      <w:start w:val="1"/>
-      <w:numFmt w:val="decimal"/>
-      <w:lvlText w:val="%4."/>
-      <w:lvlJc w:val="left"/>
-      <w:pPr>
-        <w:ind w:left="3589" w:hanging="360"/>
-      </w:pPr>
-    </w:lvl>
-    <w:lvl w:ilvl="4" w:tplc="140A0019" w:tentative="1">
-      <w:start w:val="1"/>
-      <w:numFmt w:val="lowerLetter"/>
-      <w:lvlText w:val="%5."/>
-      <w:lvlJc w:val="left"/>
-      <w:pPr>
-        <w:ind w:left="4309" w:hanging="360"/>
-      </w:pPr>
-    </w:lvl>
-    <w:lvl w:ilvl="5" w:tplc="140A001B" w:tentative="1">
-      <w:start w:val="1"/>
-      <w:numFmt w:val="lowerRoman"/>
-      <w:lvlText w:val="%6."/>
-      <w:lvlJc w:val="right"/>
-      <w:pPr>
-        <w:ind w:left="5029" w:hanging="180"/>
-      </w:pPr>
-    </w:lvl>
-    <w:lvl w:ilvl="6" w:tplc="140A000F" w:tentative="1">
-      <w:start w:val="1"/>
-      <w:numFmt w:val="decimal"/>
-      <w:lvlText w:val="%7."/>
-      <w:lvlJc w:val="left"/>
-      <w:pPr>
-        <w:ind w:left="5749" w:hanging="360"/>
-      </w:pPr>
-    </w:lvl>
-    <w:lvl w:ilvl="7" w:tplc="140A0019" w:tentative="1">
-      <w:start w:val="1"/>
-      <w:numFmt w:val="lowerLetter"/>
-      <w:lvlText w:val="%8."/>
-      <w:lvlJc w:val="left"/>
-      <w:pPr>
-        <w:ind w:left="6469" w:hanging="360"/>
-      </w:pPr>
-    </w:lvl>
-    <w:lvl w:ilvl="8" w:tplc="140A001B" w:tentative="1">
-      <w:start w:val="1"/>
-      <w:numFmt w:val="lowerRoman"/>
-      <w:lvlText w:val="%9."/>
-      <w:lvlJc w:val="right"/>
-      <w:pPr>
-        <w:ind w:left="7189" w:hanging="180"/>
-      </w:pPr>
-    </w:lvl>
-  </w:abstractNum>
-  <w:abstractNum w:abstractNumId="3">
-    <w:nsid w:val="3BF03553"/>
-    <w:multiLevelType w:val="hybridMultilevel"/>
-    <w:tmpl w:val="E40C2BFA"/>
+    <w:tmpl w:val="4C76A134"/>
     <w:lvl w:ilvl="0" w:tplc="140A0001">
       <w:start w:val="1"/>
       <w:numFmt w:val="bullet"/>
@@ -5324,17 +3628,219 @@
       </w:rPr>
     </w:lvl>
   </w:abstractNum>
+  <w:abstractNum w:abstractNumId="3">
+    <w:nsid w:val="2E1D5B31"/>
+    <w:multiLevelType w:val="hybridMultilevel"/>
+    <w:tmpl w:val="6058830A"/>
+    <w:lvl w:ilvl="0" w:tplc="140A000F">
+      <w:start w:val="1"/>
+      <w:numFmt w:val="decimal"/>
+      <w:lvlText w:val="%1."/>
+      <w:lvlJc w:val="left"/>
+      <w:pPr>
+        <w:ind w:left="1429" w:hanging="360"/>
+      </w:pPr>
+    </w:lvl>
+    <w:lvl w:ilvl="1" w:tplc="140A0019" w:tentative="1">
+      <w:start w:val="1"/>
+      <w:numFmt w:val="lowerLetter"/>
+      <w:lvlText w:val="%2."/>
+      <w:lvlJc w:val="left"/>
+      <w:pPr>
+        <w:ind w:left="2149" w:hanging="360"/>
+      </w:pPr>
+    </w:lvl>
+    <w:lvl w:ilvl="2" w:tplc="140A001B" w:tentative="1">
+      <w:start w:val="1"/>
+      <w:numFmt w:val="lowerRoman"/>
+      <w:lvlText w:val="%3."/>
+      <w:lvlJc w:val="right"/>
+      <w:pPr>
+        <w:ind w:left="2869" w:hanging="180"/>
+      </w:pPr>
+    </w:lvl>
+    <w:lvl w:ilvl="3" w:tplc="140A000F" w:tentative="1">
+      <w:start w:val="1"/>
+      <w:numFmt w:val="decimal"/>
+      <w:lvlText w:val="%4."/>
+      <w:lvlJc w:val="left"/>
+      <w:pPr>
+        <w:ind w:left="3589" w:hanging="360"/>
+      </w:pPr>
+    </w:lvl>
+    <w:lvl w:ilvl="4" w:tplc="140A0019" w:tentative="1">
+      <w:start w:val="1"/>
+      <w:numFmt w:val="lowerLetter"/>
+      <w:lvlText w:val="%5."/>
+      <w:lvlJc w:val="left"/>
+      <w:pPr>
+        <w:ind w:left="4309" w:hanging="360"/>
+      </w:pPr>
+    </w:lvl>
+    <w:lvl w:ilvl="5" w:tplc="140A001B" w:tentative="1">
+      <w:start w:val="1"/>
+      <w:numFmt w:val="lowerRoman"/>
+      <w:lvlText w:val="%6."/>
+      <w:lvlJc w:val="right"/>
+      <w:pPr>
+        <w:ind w:left="5029" w:hanging="180"/>
+      </w:pPr>
+    </w:lvl>
+    <w:lvl w:ilvl="6" w:tplc="140A000F" w:tentative="1">
+      <w:start w:val="1"/>
+      <w:numFmt w:val="decimal"/>
+      <w:lvlText w:val="%7."/>
+      <w:lvlJc w:val="left"/>
+      <w:pPr>
+        <w:ind w:left="5749" w:hanging="360"/>
+      </w:pPr>
+    </w:lvl>
+    <w:lvl w:ilvl="7" w:tplc="140A0019" w:tentative="1">
+      <w:start w:val="1"/>
+      <w:numFmt w:val="lowerLetter"/>
+      <w:lvlText w:val="%8."/>
+      <w:lvlJc w:val="left"/>
+      <w:pPr>
+        <w:ind w:left="6469" w:hanging="360"/>
+      </w:pPr>
+    </w:lvl>
+    <w:lvl w:ilvl="8" w:tplc="140A001B" w:tentative="1">
+      <w:start w:val="1"/>
+      <w:numFmt w:val="lowerRoman"/>
+      <w:lvlText w:val="%9."/>
+      <w:lvlJc w:val="right"/>
+      <w:pPr>
+        <w:ind w:left="7189" w:hanging="180"/>
+      </w:pPr>
+    </w:lvl>
+  </w:abstractNum>
+  <w:abstractNum w:abstractNumId="4">
+    <w:nsid w:val="3BF03553"/>
+    <w:multiLevelType w:val="hybridMultilevel"/>
+    <w:tmpl w:val="E40C2BFA"/>
+    <w:lvl w:ilvl="0" w:tplc="140A0001">
+      <w:start w:val="1"/>
+      <w:numFmt w:val="bullet"/>
+      <w:lvlText w:val=""/>
+      <w:lvlJc w:val="left"/>
+      <w:pPr>
+        <w:ind w:left="720" w:hanging="360"/>
+      </w:pPr>
+      <w:rPr>
+        <w:rFonts w:ascii="Symbol" w:hAnsi="Symbol" w:hint="default"/>
+      </w:rPr>
+    </w:lvl>
+    <w:lvl w:ilvl="1" w:tplc="140A0003" w:tentative="1">
+      <w:start w:val="1"/>
+      <w:numFmt w:val="bullet"/>
+      <w:lvlText w:val="o"/>
+      <w:lvlJc w:val="left"/>
+      <w:pPr>
+        <w:ind w:left="1440" w:hanging="360"/>
+      </w:pPr>
+      <w:rPr>
+        <w:rFonts w:ascii="Courier New" w:hAnsi="Courier New" w:cs="Courier New" w:hint="default"/>
+      </w:rPr>
+    </w:lvl>
+    <w:lvl w:ilvl="2" w:tplc="140A0005" w:tentative="1">
+      <w:start w:val="1"/>
+      <w:numFmt w:val="bullet"/>
+      <w:lvlText w:val=""/>
+      <w:lvlJc w:val="left"/>
+      <w:pPr>
+        <w:ind w:left="2160" w:hanging="360"/>
+      </w:pPr>
+      <w:rPr>
+        <w:rFonts w:ascii="Wingdings" w:hAnsi="Wingdings" w:hint="default"/>
+      </w:rPr>
+    </w:lvl>
+    <w:lvl w:ilvl="3" w:tplc="140A0001" w:tentative="1">
+      <w:start w:val="1"/>
+      <w:numFmt w:val="bullet"/>
+      <w:lvlText w:val=""/>
+      <w:lvlJc w:val="left"/>
+      <w:pPr>
+        <w:ind w:left="2880" w:hanging="360"/>
+      </w:pPr>
+      <w:rPr>
+        <w:rFonts w:ascii="Symbol" w:hAnsi="Symbol" w:hint="default"/>
+      </w:rPr>
+    </w:lvl>
+    <w:lvl w:ilvl="4" w:tplc="140A0003" w:tentative="1">
+      <w:start w:val="1"/>
+      <w:numFmt w:val="bullet"/>
+      <w:lvlText w:val="o"/>
+      <w:lvlJc w:val="left"/>
+      <w:pPr>
+        <w:ind w:left="3600" w:hanging="360"/>
+      </w:pPr>
+      <w:rPr>
+        <w:rFonts w:ascii="Courier New" w:hAnsi="Courier New" w:cs="Courier New" w:hint="default"/>
+      </w:rPr>
+    </w:lvl>
+    <w:lvl w:ilvl="5" w:tplc="140A0005" w:tentative="1">
+      <w:start w:val="1"/>
+      <w:numFmt w:val="bullet"/>
+      <w:lvlText w:val=""/>
+      <w:lvlJc w:val="left"/>
+      <w:pPr>
+        <w:ind w:left="4320" w:hanging="360"/>
+      </w:pPr>
+      <w:rPr>
+        <w:rFonts w:ascii="Wingdings" w:hAnsi="Wingdings" w:hint="default"/>
+      </w:rPr>
+    </w:lvl>
+    <w:lvl w:ilvl="6" w:tplc="140A0001" w:tentative="1">
+      <w:start w:val="1"/>
+      <w:numFmt w:val="bullet"/>
+      <w:lvlText w:val=""/>
+      <w:lvlJc w:val="left"/>
+      <w:pPr>
+        <w:ind w:left="5040" w:hanging="360"/>
+      </w:pPr>
+      <w:rPr>
+        <w:rFonts w:ascii="Symbol" w:hAnsi="Symbol" w:hint="default"/>
+      </w:rPr>
+    </w:lvl>
+    <w:lvl w:ilvl="7" w:tplc="140A0003" w:tentative="1">
+      <w:start w:val="1"/>
+      <w:numFmt w:val="bullet"/>
+      <w:lvlText w:val="o"/>
+      <w:lvlJc w:val="left"/>
+      <w:pPr>
+        <w:ind w:left="5760" w:hanging="360"/>
+      </w:pPr>
+      <w:rPr>
+        <w:rFonts w:ascii="Courier New" w:hAnsi="Courier New" w:cs="Courier New" w:hint="default"/>
+      </w:rPr>
+    </w:lvl>
+    <w:lvl w:ilvl="8" w:tplc="140A0005" w:tentative="1">
+      <w:start w:val="1"/>
+      <w:numFmt w:val="bullet"/>
+      <w:lvlText w:val=""/>
+      <w:lvlJc w:val="left"/>
+      <w:pPr>
+        <w:ind w:left="6480" w:hanging="360"/>
+      </w:pPr>
+      <w:rPr>
+        <w:rFonts w:ascii="Wingdings" w:hAnsi="Wingdings" w:hint="default"/>
+      </w:rPr>
+    </w:lvl>
+  </w:abstractNum>
   <w:num w:numId="1">
     <w:abstractNumId w:val="1"/>
   </w:num>
   <w:num w:numId="2">
-    <w:abstractNumId w:val="2"/>
+    <w:abstractNumId w:val="3"/>
   </w:num>
   <w:num w:numId="3">
-    <w:abstractNumId w:val="3"/>
+    <w:abstractNumId w:val="4"/>
   </w:num>
   <w:num w:numId="4">
     <w:abstractNumId w:val="0"/>
+  </w:num>
+  <w:num w:numId="5">
+    <w:abstractNumId w:val="2"/>
   </w:num>
 </w:numbering>
 </file>
